--- a/[MDS]/Itinerario 04 - Diagrama de Clases/guia 2.2  Diagrama de clases.docx
+++ b/[MDS]/Itinerario 04 - Diagrama de Clases/guia 2.2  Diagrama de clases.docx
@@ -1,6 +1,6 @@
 
 <file path=word/document.xml><?xml version="1.0" encoding="utf-8"?>
-<w:document xmlns:wpc="http://schemas.microsoft.com/office/word/2010/wordprocessingCanvas" xmlns:cx="http://schemas.microsoft.com/office/drawing/2014/chartex" xmlns:cx1="http://schemas.microsoft.com/office/drawing/2015/9/8/chartex" xmlns:cx2="http://schemas.microsoft.com/office/drawing/2015/10/21/chartex" xmlns:cx3="http://schemas.microsoft.com/office/drawing/2016/5/9/chartex" xmlns:cx4="http://schemas.microsoft.com/office/drawing/2016/5/10/chartex" xmlns:cx5="http://schemas.microsoft.com/office/drawing/2016/5/11/chartex" xmlns:cx6="http://schemas.microsoft.com/office/drawing/2016/5/12/chartex" xmlns:cx7="http://schemas.microsoft.com/office/drawing/2016/5/13/chartex" xmlns:cx8="http://schemas.microsoft.com/office/drawing/2016/5/14/chartex" xmlns:mc="http://schemas.openxmlformats.org/markup-compatibility/2006" xmlns:aink="http://schemas.microsoft.com/office/drawing/2016/ink" xmlns:am3d="http://schemas.microsoft.com/office/drawing/2017/model3d" xmlns:o="urn:schemas-microsoft-com:office:office" xmlns:r="http://schemas.openxmlformats.org/officeDocument/2006/relationships" xmlns:m="http://schemas.openxmlformats.org/officeDocument/2006/math" xmlns:v="urn:schemas-microsoft-com:vml" xmlns:wp14="http://schemas.microsoft.com/office/word/2010/wordprocessingDrawing" xmlns:wp="http://schemas.openxmlformats.org/drawingml/2006/wordprocessingDrawing" xmlns:w10="urn:schemas-microsoft-com:office:word" xmlns:w="http://schemas.openxmlformats.org/wordprocessingml/2006/main" xmlns:w14="http://schemas.microsoft.com/office/word/2010/wordml" xmlns:w15="http://schemas.microsoft.com/office/word/2012/wordml" xmlns:w16cid="http://schemas.microsoft.com/office/word/2016/wordml/cid" xmlns:w16se="http://schemas.microsoft.com/office/word/2015/wordml/symex" xmlns:wpg="http://schemas.microsoft.com/office/word/2010/wordprocessingGroup" xmlns:wpi="http://schemas.microsoft.com/office/word/2010/wordprocessingInk" xmlns:wne="http://schemas.microsoft.com/office/word/2006/wordml" xmlns:wps="http://schemas.microsoft.com/office/word/2010/wordprocessingShape" mc:Ignorable="w14 w15 w16se w16cid wp14">
+<w:document xmlns:wpc="http://schemas.microsoft.com/office/word/2010/wordprocessingCanvas" xmlns:mc="http://schemas.openxmlformats.org/markup-compatibility/2006" xmlns:o="urn:schemas-microsoft-com:office:office" xmlns:r="http://schemas.openxmlformats.org/officeDocument/2006/relationships" xmlns:m="http://schemas.openxmlformats.org/officeDocument/2006/math" xmlns:v="urn:schemas-microsoft-com:vml" xmlns:wp14="http://schemas.microsoft.com/office/word/2010/wordprocessingDrawing" xmlns:wp="http://schemas.openxmlformats.org/drawingml/2006/wordprocessingDrawing" xmlns:w10="urn:schemas-microsoft-com:office:word" xmlns:w="http://schemas.openxmlformats.org/wordprocessingml/2006/main" xmlns:w14="http://schemas.microsoft.com/office/word/2010/wordml" xmlns:wpg="http://schemas.microsoft.com/office/word/2010/wordprocessingGroup" xmlns:wpi="http://schemas.microsoft.com/office/word/2010/wordprocessingInk" xmlns:wne="http://schemas.microsoft.com/office/word/2006/wordml" xmlns:wps="http://schemas.microsoft.com/office/word/2010/wordprocessingShape" mc:Ignorable="w14 wp14">
   <w:body>
     <w:p>
       <w:pPr>
@@ -36,7 +36,7 @@
                     <pic:cNvPicPr/>
                   </pic:nvPicPr>
                   <pic:blipFill>
-                    <a:blip r:embed="rId7" cstate="print">
+                    <a:blip r:embed="rId8" cstate="print">
                       <a:extLst>
                         <a:ext uri="{28A0092B-C50C-407E-A947-70E740481C1C}">
                           <a14:useLocalDpi xmlns:a14="http://schemas.microsoft.com/office/drawing/2010/main" val="0"/>
@@ -490,7 +490,7 @@
               </wp:anchor>
             </w:drawing>
           </mc:Choice>
-          <mc:Fallback>
+          <mc:Fallback xmlns:w16se="http://schemas.microsoft.com/office/word/2015/wordml/symex" xmlns:w16cid="http://schemas.microsoft.com/office/word/2016/wordml/cid" xmlns:w15="http://schemas.microsoft.com/office/word/2012/wordml" xmlns:am3d="http://schemas.microsoft.com/office/drawing/2017/model3d" xmlns:aink="http://schemas.microsoft.com/office/drawing/2016/ink" xmlns:cx8="http://schemas.microsoft.com/office/drawing/2016/5/14/chartex" xmlns:cx7="http://schemas.microsoft.com/office/drawing/2016/5/13/chartex" xmlns:cx6="http://schemas.microsoft.com/office/drawing/2016/5/12/chartex" xmlns:cx5="http://schemas.microsoft.com/office/drawing/2016/5/11/chartex" xmlns:cx4="http://schemas.microsoft.com/office/drawing/2016/5/10/chartex" xmlns:cx3="http://schemas.microsoft.com/office/drawing/2016/5/9/chartex" xmlns:cx2="http://schemas.microsoft.com/office/drawing/2015/10/21/chartex" xmlns:cx1="http://schemas.microsoft.com/office/drawing/2015/9/8/chartex" xmlns:cx="http://schemas.microsoft.com/office/drawing/2014/chartex">
             <w:pict>
               <v:group w14:anchorId="25BF760B" id="Grupo 18" o:spid="_x0000_s1026" style="position:absolute;margin-left:59.75pt;margin-top:78.05pt;width:322.9pt;height:462.95pt;z-index:251660288;mso-position-horizontal-relative:margin;mso-width-relative:margin;mso-height-relative:margin" coordorigin="-31,12692" coordsize="41254,68246" o:gfxdata="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">
                 <v:shapetype id="_x0000_t202" coordsize="21600,21600" o:spt="202" path="m,l,21600r21600,l21600,xe">
@@ -840,6 +840,8 @@
         </w:rPr>
         <w:br w:type="page"/>
       </w:r>
+      <w:bookmarkStart w:id="0" w:name="_GoBack"/>
+      <w:bookmarkEnd w:id="0"/>
     </w:p>
     <w:p>
       <w:pPr>
@@ -868,12 +870,9 @@
       <w:pPr>
         <w:jc w:val="both"/>
       </w:pPr>
-      <w:bookmarkStart w:id="0" w:name="_Hlk509322207"/>
-      <w:r>
-        <w:t>Representar clases y relaciones en UML. Entender el concepto de visibilidad. Comprender el concepto de asociación y multiplicidad entre clases. Entender y representar las diferencias entre generalización y herencia</w:t>
-      </w:r>
-      <w:r>
-        <w:t>.</w:t>
+      <w:bookmarkStart w:id="1" w:name="_Hlk509322207"/>
+      <w:r>
+        <w:t>Representar clases y relaciones en UML. Entender el concepto de visibilidad. Comprender el concepto de asociación y multiplicidad entre clases. Entender y representar las diferencias entre generalización y herencia.</w:t>
       </w:r>
     </w:p>
     <w:p>
@@ -967,7 +966,7 @@
         <w:t xml:space="preserve">Preguntas </w:t>
       </w:r>
     </w:p>
-    <w:bookmarkEnd w:id="0"/>
+    <w:bookmarkEnd w:id="1"/>
     <w:p>
       <w:pPr>
         <w:numPr>
@@ -1506,6 +1505,7 @@
       <w:r>
         <w:rPr>
           <w:kern w:val="2"/>
+          <w:lang w:eastAsia="es-AR"/>
         </w:rPr>
         <w:drawing>
           <wp:inline distT="0" distB="0" distL="0" distR="0" wp14:anchorId="15B1B694" wp14:editId="5DB5FD4B">
@@ -1525,7 +1525,7 @@
                     </pic:cNvPicPr>
                   </pic:nvPicPr>
                   <pic:blipFill>
-                    <a:blip r:embed="rId8">
+                    <a:blip r:embed="rId9">
                       <a:extLst>
                         <a:ext uri="{28A0092B-C50C-407E-A947-70E740481C1C}">
                           <a14:useLocalDpi xmlns:a14="http://schemas.microsoft.com/office/drawing/2010/main" val="0"/>
@@ -1691,6 +1691,7 @@
       <w:r>
         <w:rPr>
           <w:kern w:val="2"/>
+          <w:lang w:eastAsia="es-AR"/>
         </w:rPr>
         <w:drawing>
           <wp:inline distT="0" distB="0" distL="0" distR="0" wp14:anchorId="29C3028F" wp14:editId="3945F966">
@@ -1710,7 +1711,7 @@
                     </pic:cNvPicPr>
                   </pic:nvPicPr>
                   <pic:blipFill>
-                    <a:blip r:embed="rId9">
+                    <a:blip r:embed="rId10">
                       <a:extLst>
                         <a:ext uri="{28A0092B-C50C-407E-A947-70E740481C1C}">
                           <a14:useLocalDpi xmlns:a14="http://schemas.microsoft.com/office/drawing/2010/main" val="0"/>
@@ -1925,23 +1926,7 @@
           <w:sz w:val="23"/>
           <w:szCs w:val="23"/>
         </w:rPr>
-        <w:t xml:space="preserve">La operatoria de un servicio de auxilio mecánico de una compañía de seguros de automotores es la siguiente: los pedidos de los asegurados se reciben en la Sala de Control, por vía telefónica, y se registra: Nombre y Documento del Asegurado, </w:t>
-      </w:r>
-      <w:proofErr w:type="spellStart"/>
-      <w:r>
-        <w:rPr>
-          <w:sz w:val="23"/>
-          <w:szCs w:val="23"/>
-        </w:rPr>
-        <w:t>Nº</w:t>
-      </w:r>
-      <w:proofErr w:type="spellEnd"/>
-      <w:r>
-        <w:rPr>
-          <w:sz w:val="23"/>
-          <w:szCs w:val="23"/>
-        </w:rPr>
-        <w:t xml:space="preserve"> de Póliza, Marca, Modelo y Patente del Vehículo, Falla presunta y Ubicación geográfica. Se verifica que todos los datos correspondan a la póliza, que la póliza esté vigente, que tenga los pagos al día y que no exceda el número máximo de auxilios autorizados. Cada póliza de seguro de un vehículo habilita como base a recibir 4 servicios de auxilio para ese vehículo durante el período anual de vigencia de la póliza y en el caso de clientes con más de un vehículo asegurado, se habilita 1 servicio adicional por cada uno de los otros vehículos. Si se excede el límite, el servicio será facturado por el mecánico con una tarifa preferencial. Si los datos son correctos, y si es el caso, el asegurado acepta el servicio a facturar, se le asigna un número de pedido y un número de vehículo de auxilio. Esos datos se informan al asegurado, así como el tiempo estimado de llegada. La información se pasa también a la computadora portátil de abordo del vehículo de auxilio asignado.  Al llegar al lugar, el mecánico verifica los datos, hace una evaluación de las tareas y las ingresa a la computadora portátil para conocimiento de la Sala de Control. Al finalizar, carga en la computadora las tareas realmente ejecutadas y emite el Parte de Servicio para la firma del asegurado. Si es el caso, también emite la factura, que se registrará en la cuenta del cliente y que, por su parte, el cliente deberá pagar en un banco.</w:t>
+        <w:t>La operatoria de un servicio de auxilio mecánico de una compañía de seguros de automotores es la siguiente: los pedidos de los asegurados se reciben en la Sala de Control, por vía telefónica, y se registra: Nombre y Documento del Asegurado, Nº de Póliza, Marca, Modelo y Patente del Vehículo, Falla presunta y Ubicación geográfica. Se verifica que todos los datos correspondan a la póliza, que la póliza esté vigente, que tenga los pagos al día y que no exceda el número máximo de auxilios autorizados. Cada póliza de seguro de un vehículo habilita como base a recibir 4 servicios de auxilio para ese vehículo durante el período anual de vigencia de la póliza y en el caso de clientes con más de un vehículo asegurado, se habilita 1 servicio adicional por cada uno de los otros vehículos. Si se excede el límite, el servicio será facturado por el mecánico con una tarifa preferencial. Si los datos son correctos, y si es el caso, el asegurado acepta el servicio a facturar, se le asigna un número de pedido y un número de vehículo de auxilio. Esos datos se informan al asegurado, así como el tiempo estimado de llegada. La información se pasa también a la computadora portátil de abordo del vehículo de auxilio asignado.  Al llegar al lugar, el mecánico verifica los datos, hace una evaluación de las tareas y las ingresa a la computadora portátil para conocimiento de la Sala de Control. Al finalizar, carga en la computadora las tareas realmente ejecutadas y emite el Parte de Servicio para la firma del asegurado. Si es el caso, también emite la factura, que se registrará en la cuenta del cliente y que, por su parte, el cliente deberá pagar en un banco.</w:t>
       </w:r>
     </w:p>
     <w:p>
@@ -2041,8 +2026,6 @@
         </w:rPr>
         <w:t>Establezca asociaciones entres las clases</w:t>
       </w:r>
-      <w:bookmarkStart w:id="1" w:name="_GoBack"/>
-      <w:bookmarkEnd w:id="1"/>
     </w:p>
     <w:p>
       <w:pPr>
@@ -2152,18 +2135,9 @@
         <w:t>Implemente, en un lenguaje de programación, las clases y sus asociaciones y jerarquías.</w:t>
       </w:r>
     </w:p>
-    <w:p>
-      <w:pPr>
-        <w:rPr>
-          <w:rFonts w:ascii="Calibri" w:eastAsia="Times New Roman" w:hAnsi="Calibri" w:cs="Calibri"/>
-          <w:noProof w:val="0"/>
-          <w:lang w:val="es-ES" w:eastAsia="es-ES"/>
-        </w:rPr>
-      </w:pPr>
-    </w:p>
     <w:sectPr>
-      <w:headerReference w:type="default" r:id="rId10"/>
-      <w:footerReference w:type="default" r:id="rId11"/>
+      <w:headerReference w:type="default" r:id="rId11"/>
+      <w:footerReference w:type="default" r:id="rId12"/>
       <w:pgSz w:w="12240" w:h="15840" w:code="119"/>
       <w:pgMar w:top="2127" w:right="1701" w:bottom="1418" w:left="1701" w:header="709" w:footer="709" w:gutter="0"/>
       <w:cols w:space="708"/>
@@ -2175,7 +2149,7 @@
 </file>
 
 <file path=word/endnotes.xml><?xml version="1.0" encoding="utf-8"?>
-<w:endnotes xmlns:wpc="http://schemas.microsoft.com/office/word/2010/wordprocessingCanvas" xmlns:cx="http://schemas.microsoft.com/office/drawing/2014/chartex" xmlns:cx1="http://schemas.microsoft.com/office/drawing/2015/9/8/chartex" xmlns:cx2="http://schemas.microsoft.com/office/drawing/2015/10/21/chartex" xmlns:cx3="http://schemas.microsoft.com/office/drawing/2016/5/9/chartex" xmlns:cx4="http://schemas.microsoft.com/office/drawing/2016/5/10/chartex" xmlns:cx5="http://schemas.microsoft.com/office/drawing/2016/5/11/chartex" xmlns:cx6="http://schemas.microsoft.com/office/drawing/2016/5/12/chartex" xmlns:cx7="http://schemas.microsoft.com/office/drawing/2016/5/13/chartex" xmlns:cx8="http://schemas.microsoft.com/office/drawing/2016/5/14/chartex" xmlns:mc="http://schemas.openxmlformats.org/markup-compatibility/2006" xmlns:aink="http://schemas.microsoft.com/office/drawing/2016/ink" xmlns:am3d="http://schemas.microsoft.com/office/drawing/2017/model3d" xmlns:o="urn:schemas-microsoft-com:office:office" xmlns:r="http://schemas.openxmlformats.org/officeDocument/2006/relationships" xmlns:m="http://schemas.openxmlformats.org/officeDocument/2006/math" xmlns:v="urn:schemas-microsoft-com:vml" xmlns:wp14="http://schemas.microsoft.com/office/word/2010/wordprocessingDrawing" xmlns:wp="http://schemas.openxmlformats.org/drawingml/2006/wordprocessingDrawing" xmlns:w10="urn:schemas-microsoft-com:office:word" xmlns:w="http://schemas.openxmlformats.org/wordprocessingml/2006/main" xmlns:w14="http://schemas.microsoft.com/office/word/2010/wordml" xmlns:w15="http://schemas.microsoft.com/office/word/2012/wordml" xmlns:w16cid="http://schemas.microsoft.com/office/word/2016/wordml/cid" xmlns:w16se="http://schemas.microsoft.com/office/word/2015/wordml/symex" xmlns:wpg="http://schemas.microsoft.com/office/word/2010/wordprocessingGroup" xmlns:wpi="http://schemas.microsoft.com/office/word/2010/wordprocessingInk" xmlns:wne="http://schemas.microsoft.com/office/word/2006/wordml" xmlns:wps="http://schemas.microsoft.com/office/word/2010/wordprocessingShape" mc:Ignorable="w14 w15 w16se w16cid wp14">
+<w:endnotes xmlns:wpc="http://schemas.microsoft.com/office/word/2010/wordprocessingCanvas" xmlns:mc="http://schemas.openxmlformats.org/markup-compatibility/2006" xmlns:o="urn:schemas-microsoft-com:office:office" xmlns:r="http://schemas.openxmlformats.org/officeDocument/2006/relationships" xmlns:m="http://schemas.openxmlformats.org/officeDocument/2006/math" xmlns:v="urn:schemas-microsoft-com:vml" xmlns:wp14="http://schemas.microsoft.com/office/word/2010/wordprocessingDrawing" xmlns:wp="http://schemas.openxmlformats.org/drawingml/2006/wordprocessingDrawing" xmlns:w10="urn:schemas-microsoft-com:office:word" xmlns:w="http://schemas.openxmlformats.org/wordprocessingml/2006/main" xmlns:w14="http://schemas.microsoft.com/office/word/2010/wordml" xmlns:wpg="http://schemas.microsoft.com/office/word/2010/wordprocessingGroup" xmlns:wpi="http://schemas.microsoft.com/office/word/2010/wordprocessingInk" xmlns:wne="http://schemas.microsoft.com/office/word/2006/wordml" xmlns:wps="http://schemas.microsoft.com/office/word/2010/wordprocessingShape" mc:Ignorable="w14 wp14">
   <w:endnote w:type="separator" w:id="-1">
     <w:p>
       <w:pPr>
@@ -2200,7 +2174,7 @@
 </file>
 
 <file path=word/footer1.xml><?xml version="1.0" encoding="utf-8"?>
-<w:ftr xmlns:wpc="http://schemas.microsoft.com/office/word/2010/wordprocessingCanvas" xmlns:cx="http://schemas.microsoft.com/office/drawing/2014/chartex" xmlns:cx1="http://schemas.microsoft.com/office/drawing/2015/9/8/chartex" xmlns:cx2="http://schemas.microsoft.com/office/drawing/2015/10/21/chartex" xmlns:cx3="http://schemas.microsoft.com/office/drawing/2016/5/9/chartex" xmlns:cx4="http://schemas.microsoft.com/office/drawing/2016/5/10/chartex" xmlns:cx5="http://schemas.microsoft.com/office/drawing/2016/5/11/chartex" xmlns:cx6="http://schemas.microsoft.com/office/drawing/2016/5/12/chartex" xmlns:cx7="http://schemas.microsoft.com/office/drawing/2016/5/13/chartex" xmlns:cx8="http://schemas.microsoft.com/office/drawing/2016/5/14/chartex" xmlns:mc="http://schemas.openxmlformats.org/markup-compatibility/2006" xmlns:aink="http://schemas.microsoft.com/office/drawing/2016/ink" xmlns:am3d="http://schemas.microsoft.com/office/drawing/2017/model3d" xmlns:o="urn:schemas-microsoft-com:office:office" xmlns:r="http://schemas.openxmlformats.org/officeDocument/2006/relationships" xmlns:m="http://schemas.openxmlformats.org/officeDocument/2006/math" xmlns:v="urn:schemas-microsoft-com:vml" xmlns:wp14="http://schemas.microsoft.com/office/word/2010/wordprocessingDrawing" xmlns:wp="http://schemas.openxmlformats.org/drawingml/2006/wordprocessingDrawing" xmlns:w10="urn:schemas-microsoft-com:office:word" xmlns:w="http://schemas.openxmlformats.org/wordprocessingml/2006/main" xmlns:w14="http://schemas.microsoft.com/office/word/2010/wordml" xmlns:w15="http://schemas.microsoft.com/office/word/2012/wordml" xmlns:w16cid="http://schemas.microsoft.com/office/word/2016/wordml/cid" xmlns:w16se="http://schemas.microsoft.com/office/word/2015/wordml/symex" xmlns:wpg="http://schemas.microsoft.com/office/word/2010/wordprocessingGroup" xmlns:wpi="http://schemas.microsoft.com/office/word/2010/wordprocessingInk" xmlns:wne="http://schemas.microsoft.com/office/word/2006/wordml" xmlns:wps="http://schemas.microsoft.com/office/word/2010/wordprocessingShape" mc:Ignorable="w14 w15 w16se w16cid wp14">
+<w:ftr xmlns:wpc="http://schemas.microsoft.com/office/word/2010/wordprocessingCanvas" xmlns:mc="http://schemas.openxmlformats.org/markup-compatibility/2006" xmlns:o="urn:schemas-microsoft-com:office:office" xmlns:r="http://schemas.openxmlformats.org/officeDocument/2006/relationships" xmlns:m="http://schemas.openxmlformats.org/officeDocument/2006/math" xmlns:v="urn:schemas-microsoft-com:vml" xmlns:wp14="http://schemas.microsoft.com/office/word/2010/wordprocessingDrawing" xmlns:wp="http://schemas.openxmlformats.org/drawingml/2006/wordprocessingDrawing" xmlns:w10="urn:schemas-microsoft-com:office:word" xmlns:w="http://schemas.openxmlformats.org/wordprocessingml/2006/main" xmlns:w14="http://schemas.microsoft.com/office/word/2010/wordml" xmlns:wpg="http://schemas.microsoft.com/office/word/2010/wordprocessingGroup" xmlns:wpi="http://schemas.microsoft.com/office/word/2010/wordprocessingInk" xmlns:wne="http://schemas.microsoft.com/office/word/2006/wordml" xmlns:wps="http://schemas.microsoft.com/office/word/2010/wordprocessingShape" mc:Ignorable="w14 wp14">
   <w:p>
     <w:pPr>
       <w:pStyle w:val="Piedepgina"/>
@@ -2401,7 +2375,7 @@
                               <w:sz w:val="16"/>
                               <w:szCs w:val="16"/>
                             </w:rPr>
-                            <w:t>4</w:t>
+                            <w:t>2</w:t>
                           </w:r>
                           <w:r>
                             <w:rPr>
@@ -2447,7 +2421,7 @@
         </mc:Choice>
         <mc:Fallback>
           <w:pict>
-            <v:shapetype w14:anchorId="42CBE27D" id="_x0000_t202" coordsize="21600,21600" o:spt="202" path="m,l,21600r21600,l21600,xe">
+            <v:shapetype id="_x0000_t202" coordsize="21600,21600" o:spt="202" path="m,l,21600r21600,l21600,xe">
               <v:stroke joinstyle="miter"/>
               <v:path gradientshapeok="t" o:connecttype="rect"/>
             </v:shapetype>
@@ -2604,7 +2578,7 @@
                         <w:sz w:val="16"/>
                         <w:szCs w:val="16"/>
                       </w:rPr>
-                      <w:t>4</w:t>
+                      <w:t>2</w:t>
                     </w:r>
                     <w:r>
                       <w:rPr>
@@ -2704,7 +2678,7 @@
 </file>
 
 <file path=word/footnotes.xml><?xml version="1.0" encoding="utf-8"?>
-<w:footnotes xmlns:wpc="http://schemas.microsoft.com/office/word/2010/wordprocessingCanvas" xmlns:cx="http://schemas.microsoft.com/office/drawing/2014/chartex" xmlns:cx1="http://schemas.microsoft.com/office/drawing/2015/9/8/chartex" xmlns:cx2="http://schemas.microsoft.com/office/drawing/2015/10/21/chartex" xmlns:cx3="http://schemas.microsoft.com/office/drawing/2016/5/9/chartex" xmlns:cx4="http://schemas.microsoft.com/office/drawing/2016/5/10/chartex" xmlns:cx5="http://schemas.microsoft.com/office/drawing/2016/5/11/chartex" xmlns:cx6="http://schemas.microsoft.com/office/drawing/2016/5/12/chartex" xmlns:cx7="http://schemas.microsoft.com/office/drawing/2016/5/13/chartex" xmlns:cx8="http://schemas.microsoft.com/office/drawing/2016/5/14/chartex" xmlns:mc="http://schemas.openxmlformats.org/markup-compatibility/2006" xmlns:aink="http://schemas.microsoft.com/office/drawing/2016/ink" xmlns:am3d="http://schemas.microsoft.com/office/drawing/2017/model3d" xmlns:o="urn:schemas-microsoft-com:office:office" xmlns:r="http://schemas.openxmlformats.org/officeDocument/2006/relationships" xmlns:m="http://schemas.openxmlformats.org/officeDocument/2006/math" xmlns:v="urn:schemas-microsoft-com:vml" xmlns:wp14="http://schemas.microsoft.com/office/word/2010/wordprocessingDrawing" xmlns:wp="http://schemas.openxmlformats.org/drawingml/2006/wordprocessingDrawing" xmlns:w10="urn:schemas-microsoft-com:office:word" xmlns:w="http://schemas.openxmlformats.org/wordprocessingml/2006/main" xmlns:w14="http://schemas.microsoft.com/office/word/2010/wordml" xmlns:w15="http://schemas.microsoft.com/office/word/2012/wordml" xmlns:w16cid="http://schemas.microsoft.com/office/word/2016/wordml/cid" xmlns:w16se="http://schemas.microsoft.com/office/word/2015/wordml/symex" xmlns:wpg="http://schemas.microsoft.com/office/word/2010/wordprocessingGroup" xmlns:wpi="http://schemas.microsoft.com/office/word/2010/wordprocessingInk" xmlns:wne="http://schemas.microsoft.com/office/word/2006/wordml" xmlns:wps="http://schemas.microsoft.com/office/word/2010/wordprocessingShape" mc:Ignorable="w14 w15 w16se w16cid wp14">
+<w:footnotes xmlns:wpc="http://schemas.microsoft.com/office/word/2010/wordprocessingCanvas" xmlns:mc="http://schemas.openxmlformats.org/markup-compatibility/2006" xmlns:o="urn:schemas-microsoft-com:office:office" xmlns:r="http://schemas.openxmlformats.org/officeDocument/2006/relationships" xmlns:m="http://schemas.openxmlformats.org/officeDocument/2006/math" xmlns:v="urn:schemas-microsoft-com:vml" xmlns:wp14="http://schemas.microsoft.com/office/word/2010/wordprocessingDrawing" xmlns:wp="http://schemas.openxmlformats.org/drawingml/2006/wordprocessingDrawing" xmlns:w10="urn:schemas-microsoft-com:office:word" xmlns:w="http://schemas.openxmlformats.org/wordprocessingml/2006/main" xmlns:w14="http://schemas.microsoft.com/office/word/2010/wordml" xmlns:wpg="http://schemas.microsoft.com/office/word/2010/wordprocessingGroup" xmlns:wpi="http://schemas.microsoft.com/office/word/2010/wordprocessingInk" xmlns:wne="http://schemas.microsoft.com/office/word/2006/wordml" xmlns:wps="http://schemas.microsoft.com/office/word/2010/wordprocessingShape" mc:Ignorable="w14 wp14">
   <w:footnote w:type="separator" w:id="-1">
     <w:p>
       <w:pPr>
@@ -2729,7 +2703,7 @@
 </file>
 
 <file path=word/header1.xml><?xml version="1.0" encoding="utf-8"?>
-<w:hdr xmlns:wpc="http://schemas.microsoft.com/office/word/2010/wordprocessingCanvas" xmlns:cx="http://schemas.microsoft.com/office/drawing/2014/chartex" xmlns:cx1="http://schemas.microsoft.com/office/drawing/2015/9/8/chartex" xmlns:cx2="http://schemas.microsoft.com/office/drawing/2015/10/21/chartex" xmlns:cx3="http://schemas.microsoft.com/office/drawing/2016/5/9/chartex" xmlns:cx4="http://schemas.microsoft.com/office/drawing/2016/5/10/chartex" xmlns:cx5="http://schemas.microsoft.com/office/drawing/2016/5/11/chartex" xmlns:cx6="http://schemas.microsoft.com/office/drawing/2016/5/12/chartex" xmlns:cx7="http://schemas.microsoft.com/office/drawing/2016/5/13/chartex" xmlns:cx8="http://schemas.microsoft.com/office/drawing/2016/5/14/chartex" xmlns:mc="http://schemas.openxmlformats.org/markup-compatibility/2006" xmlns:aink="http://schemas.microsoft.com/office/drawing/2016/ink" xmlns:am3d="http://schemas.microsoft.com/office/drawing/2017/model3d" xmlns:o="urn:schemas-microsoft-com:office:office" xmlns:r="http://schemas.openxmlformats.org/officeDocument/2006/relationships" xmlns:m="http://schemas.openxmlformats.org/officeDocument/2006/math" xmlns:v="urn:schemas-microsoft-com:vml" xmlns:wp14="http://schemas.microsoft.com/office/word/2010/wordprocessingDrawing" xmlns:wp="http://schemas.openxmlformats.org/drawingml/2006/wordprocessingDrawing" xmlns:w10="urn:schemas-microsoft-com:office:word" xmlns:w="http://schemas.openxmlformats.org/wordprocessingml/2006/main" xmlns:w14="http://schemas.microsoft.com/office/word/2010/wordml" xmlns:w15="http://schemas.microsoft.com/office/word/2012/wordml" xmlns:w16cid="http://schemas.microsoft.com/office/word/2016/wordml/cid" xmlns:w16se="http://schemas.microsoft.com/office/word/2015/wordml/symex" xmlns:wpg="http://schemas.microsoft.com/office/word/2010/wordprocessingGroup" xmlns:wpi="http://schemas.microsoft.com/office/word/2010/wordprocessingInk" xmlns:wne="http://schemas.microsoft.com/office/word/2006/wordml" xmlns:wps="http://schemas.microsoft.com/office/word/2010/wordprocessingShape" mc:Ignorable="w14 w15 w16se w16cid wp14">
+<w:hdr xmlns:wpc="http://schemas.microsoft.com/office/word/2010/wordprocessingCanvas" xmlns:mc="http://schemas.openxmlformats.org/markup-compatibility/2006" xmlns:o="urn:schemas-microsoft-com:office:office" xmlns:r="http://schemas.openxmlformats.org/officeDocument/2006/relationships" xmlns:m="http://schemas.openxmlformats.org/officeDocument/2006/math" xmlns:v="urn:schemas-microsoft-com:vml" xmlns:wp14="http://schemas.microsoft.com/office/word/2010/wordprocessingDrawing" xmlns:wp="http://schemas.openxmlformats.org/drawingml/2006/wordprocessingDrawing" xmlns:w10="urn:schemas-microsoft-com:office:word" xmlns:w="http://schemas.openxmlformats.org/wordprocessingml/2006/main" xmlns:w14="http://schemas.microsoft.com/office/word/2010/wordml" xmlns:wpg="http://schemas.microsoft.com/office/word/2010/wordprocessingGroup" xmlns:wpi="http://schemas.microsoft.com/office/word/2010/wordprocessingInk" xmlns:wne="http://schemas.microsoft.com/office/word/2006/wordml" xmlns:wps="http://schemas.microsoft.com/office/word/2010/wordprocessingShape" mc:Ignorable="w14 wp14">
   <w:p>
     <w:pPr>
       <w:pStyle w:val="Encabezado"/>
@@ -2799,8 +2773,8 @@
 </file>
 
 <file path=word/numbering.xml><?xml version="1.0" encoding="utf-8"?>
-<w:numbering xmlns:wpc="http://schemas.microsoft.com/office/word/2010/wordprocessingCanvas" xmlns:cx="http://schemas.microsoft.com/office/drawing/2014/chartex" xmlns:cx1="http://schemas.microsoft.com/office/drawing/2015/9/8/chartex" xmlns:cx2="http://schemas.microsoft.com/office/drawing/2015/10/21/chartex" xmlns:cx3="http://schemas.microsoft.com/office/drawing/2016/5/9/chartex" xmlns:cx4="http://schemas.microsoft.com/office/drawing/2016/5/10/chartex" xmlns:cx5="http://schemas.microsoft.com/office/drawing/2016/5/11/chartex" xmlns:cx6="http://schemas.microsoft.com/office/drawing/2016/5/12/chartex" xmlns:cx7="http://schemas.microsoft.com/office/drawing/2016/5/13/chartex" xmlns:cx8="http://schemas.microsoft.com/office/drawing/2016/5/14/chartex" xmlns:mc="http://schemas.openxmlformats.org/markup-compatibility/2006" xmlns:aink="http://schemas.microsoft.com/office/drawing/2016/ink" xmlns:am3d="http://schemas.microsoft.com/office/drawing/2017/model3d" xmlns:o="urn:schemas-microsoft-com:office:office" xmlns:r="http://schemas.openxmlformats.org/officeDocument/2006/relationships" xmlns:m="http://schemas.openxmlformats.org/officeDocument/2006/math" xmlns:v="urn:schemas-microsoft-com:vml" xmlns:wp14="http://schemas.microsoft.com/office/word/2010/wordprocessingDrawing" xmlns:wp="http://schemas.openxmlformats.org/drawingml/2006/wordprocessingDrawing" xmlns:w10="urn:schemas-microsoft-com:office:word" xmlns:w="http://schemas.openxmlformats.org/wordprocessingml/2006/main" xmlns:w14="http://schemas.microsoft.com/office/word/2010/wordml" xmlns:w15="http://schemas.microsoft.com/office/word/2012/wordml" xmlns:w16cid="http://schemas.microsoft.com/office/word/2016/wordml/cid" xmlns:w16se="http://schemas.microsoft.com/office/word/2015/wordml/symex" xmlns:wpg="http://schemas.microsoft.com/office/word/2010/wordprocessingGroup" xmlns:wpi="http://schemas.microsoft.com/office/word/2010/wordprocessingInk" xmlns:wne="http://schemas.microsoft.com/office/word/2006/wordml" xmlns:wps="http://schemas.microsoft.com/office/word/2010/wordprocessingShape" mc:Ignorable="w14 w15 w16se w16cid wp14">
-  <w:abstractNum w:abstractNumId="0" w15:restartNumberingAfterBreak="0">
+<w:numbering xmlns:wpc="http://schemas.microsoft.com/office/word/2010/wordprocessingCanvas" xmlns:mc="http://schemas.openxmlformats.org/markup-compatibility/2006" xmlns:o="urn:schemas-microsoft-com:office:office" xmlns:r="http://schemas.openxmlformats.org/officeDocument/2006/relationships" xmlns:m="http://schemas.openxmlformats.org/officeDocument/2006/math" xmlns:v="urn:schemas-microsoft-com:vml" xmlns:wp14="http://schemas.microsoft.com/office/word/2010/wordprocessingDrawing" xmlns:wp="http://schemas.openxmlformats.org/drawingml/2006/wordprocessingDrawing" xmlns:w10="urn:schemas-microsoft-com:office:word" xmlns:w="http://schemas.openxmlformats.org/wordprocessingml/2006/main" xmlns:w14="http://schemas.microsoft.com/office/word/2010/wordml" xmlns:wpg="http://schemas.microsoft.com/office/word/2010/wordprocessingGroup" xmlns:wpi="http://schemas.microsoft.com/office/word/2010/wordprocessingInk" xmlns:wne="http://schemas.microsoft.com/office/word/2006/wordml" xmlns:wps="http://schemas.microsoft.com/office/word/2010/wordprocessingShape" mc:Ignorable="w14 wp14">
+  <w:abstractNum w:abstractNumId="0">
     <w:nsid w:val="0FB11A03"/>
     <w:multiLevelType w:val="hybridMultilevel"/>
     <w:tmpl w:val="0F8E0E5C"/>
@@ -2886,7 +2860,7 @@
       </w:pPr>
     </w:lvl>
   </w:abstractNum>
-  <w:abstractNum w:abstractNumId="1" w15:restartNumberingAfterBreak="0">
+  <w:abstractNum w:abstractNumId="1">
     <w:nsid w:val="132353DE"/>
     <w:multiLevelType w:val="hybridMultilevel"/>
     <w:tmpl w:val="B16628E0"/>
@@ -3002,7 +2976,7 @@
       </w:pPr>
     </w:lvl>
   </w:abstractNum>
-  <w:abstractNum w:abstractNumId="2" w15:restartNumberingAfterBreak="0">
+  <w:abstractNum w:abstractNumId="2">
     <w:nsid w:val="144728AB"/>
     <w:multiLevelType w:val="multilevel"/>
     <w:tmpl w:val="D06EA066"/>
@@ -3142,7 +3116,7 @@
       </w:rPr>
     </w:lvl>
   </w:abstractNum>
-  <w:abstractNum w:abstractNumId="3" w15:restartNumberingAfterBreak="0">
+  <w:abstractNum w:abstractNumId="3">
     <w:nsid w:val="23647870"/>
     <w:multiLevelType w:val="hybridMultilevel"/>
     <w:tmpl w:val="6B9CC8EA"/>
@@ -3228,7 +3202,7 @@
       </w:pPr>
     </w:lvl>
   </w:abstractNum>
-  <w:abstractNum w:abstractNumId="4" w15:restartNumberingAfterBreak="0">
+  <w:abstractNum w:abstractNumId="4">
     <w:nsid w:val="308E6E56"/>
     <w:multiLevelType w:val="hybridMultilevel"/>
     <w:tmpl w:val="34BC64EA"/>
@@ -3322,7 +3296,7 @@
       </w:pPr>
     </w:lvl>
   </w:abstractNum>
-  <w:abstractNum w:abstractNumId="5" w15:restartNumberingAfterBreak="0">
+  <w:abstractNum w:abstractNumId="5">
     <w:nsid w:val="34735CC2"/>
     <w:multiLevelType w:val="hybridMultilevel"/>
     <w:tmpl w:val="32345234"/>
@@ -3441,7 +3415,7 @@
       </w:pPr>
     </w:lvl>
   </w:abstractNum>
-  <w:abstractNum w:abstractNumId="6" w15:restartNumberingAfterBreak="0">
+  <w:abstractNum w:abstractNumId="6">
     <w:nsid w:val="3ACB2D84"/>
     <w:multiLevelType w:val="multilevel"/>
     <w:tmpl w:val="FE163848"/>
@@ -3581,7 +3555,7 @@
       </w:rPr>
     </w:lvl>
   </w:abstractNum>
-  <w:abstractNum w:abstractNumId="7" w15:restartNumberingAfterBreak="0">
+  <w:abstractNum w:abstractNumId="7">
     <w:nsid w:val="4AD52522"/>
     <w:multiLevelType w:val="hybridMultilevel"/>
     <w:tmpl w:val="647EBA54"/>
@@ -3697,7 +3671,7 @@
       </w:pPr>
     </w:lvl>
   </w:abstractNum>
-  <w:abstractNum w:abstractNumId="8" w15:restartNumberingAfterBreak="0">
+  <w:abstractNum w:abstractNumId="8">
     <w:nsid w:val="4EB54599"/>
     <w:multiLevelType w:val="hybridMultilevel"/>
     <w:tmpl w:val="85627EBA"/>
@@ -3783,7 +3757,7 @@
       </w:pPr>
     </w:lvl>
   </w:abstractNum>
-  <w:abstractNum w:abstractNumId="9" w15:restartNumberingAfterBreak="0">
+  <w:abstractNum w:abstractNumId="9">
     <w:nsid w:val="5B5F1885"/>
     <w:multiLevelType w:val="hybridMultilevel"/>
     <w:tmpl w:val="C9B0DF20"/>
@@ -3903,7 +3877,7 @@
       </w:pPr>
     </w:lvl>
   </w:abstractNum>
-  <w:abstractNum w:abstractNumId="10" w15:restartNumberingAfterBreak="0">
+  <w:abstractNum w:abstractNumId="10">
     <w:nsid w:val="642E0F9E"/>
     <w:multiLevelType w:val="hybridMultilevel"/>
     <w:tmpl w:val="6914C298"/>
@@ -4023,7 +3997,7 @@
       </w:pPr>
     </w:lvl>
   </w:abstractNum>
-  <w:abstractNum w:abstractNumId="11" w15:restartNumberingAfterBreak="0">
+  <w:abstractNum w:abstractNumId="11">
     <w:nsid w:val="6ED706E2"/>
     <w:multiLevelType w:val="hybridMultilevel"/>
     <w:tmpl w:val="9080FD2C"/>
@@ -4109,7 +4083,7 @@
       </w:pPr>
     </w:lvl>
   </w:abstractNum>
-  <w:abstractNum w:abstractNumId="12" w15:restartNumberingAfterBreak="0">
+  <w:abstractNum w:abstractNumId="12">
     <w:nsid w:val="745704FC"/>
     <w:multiLevelType w:val="multilevel"/>
     <w:tmpl w:val="F83237D8"/>
@@ -4294,7 +4268,7 @@
 </file>
 
 <file path=word/styles.xml><?xml version="1.0" encoding="utf-8"?>
-<w:styles xmlns:mc="http://schemas.openxmlformats.org/markup-compatibility/2006" xmlns:r="http://schemas.openxmlformats.org/officeDocument/2006/relationships" xmlns:w="http://schemas.openxmlformats.org/wordprocessingml/2006/main" xmlns:w14="http://schemas.microsoft.com/office/word/2010/wordml" xmlns:w15="http://schemas.microsoft.com/office/word/2012/wordml" xmlns:w16cid="http://schemas.microsoft.com/office/word/2016/wordml/cid" xmlns:w16se="http://schemas.microsoft.com/office/word/2015/wordml/symex" mc:Ignorable="w14 w15 w16se w16cid">
+<w:styles xmlns:mc="http://schemas.openxmlformats.org/markup-compatibility/2006" xmlns:r="http://schemas.openxmlformats.org/officeDocument/2006/relationships" xmlns:w="http://schemas.openxmlformats.org/wordprocessingml/2006/main" xmlns:w14="http://schemas.microsoft.com/office/word/2010/wordml" mc:Ignorable="w14">
   <w:docDefaults>
     <w:rPrDefault>
       <w:rPr>
@@ -4310,381 +4284,149 @@
       </w:pPr>
     </w:pPrDefault>
   </w:docDefaults>
-  <w:latentStyles w:defLockedState="0" w:defUIPriority="99" w:defSemiHidden="0" w:defUnhideWhenUsed="0" w:defQFormat="0" w:count="377">
-    <w:lsdException w:name="Normal" w:uiPriority="0" w:qFormat="1"/>
-    <w:lsdException w:name="heading 1" w:uiPriority="9" w:qFormat="1"/>
-    <w:lsdException w:name="heading 2" w:semiHidden="1" w:uiPriority="9" w:unhideWhenUsed="1" w:qFormat="1"/>
-    <w:lsdException w:name="heading 3" w:semiHidden="1" w:uiPriority="9" w:unhideWhenUsed="1" w:qFormat="1"/>
-    <w:lsdException w:name="heading 4" w:semiHidden="1" w:uiPriority="9" w:unhideWhenUsed="1" w:qFormat="1"/>
-    <w:lsdException w:name="heading 5" w:semiHidden="1" w:uiPriority="9" w:unhideWhenUsed="1" w:qFormat="1"/>
-    <w:lsdException w:name="heading 6" w:semiHidden="1" w:uiPriority="9" w:unhideWhenUsed="1" w:qFormat="1"/>
-    <w:lsdException w:name="heading 7" w:semiHidden="1" w:uiPriority="9" w:unhideWhenUsed="1" w:qFormat="1"/>
-    <w:lsdException w:name="heading 8" w:semiHidden="1" w:uiPriority="9" w:unhideWhenUsed="1" w:qFormat="1"/>
-    <w:lsdException w:name="heading 9" w:semiHidden="1" w:uiPriority="9" w:unhideWhenUsed="1" w:qFormat="1"/>
-    <w:lsdException w:name="index 1" w:semiHidden="1" w:unhideWhenUsed="1"/>
-    <w:lsdException w:name="index 2" w:semiHidden="1" w:unhideWhenUsed="1"/>
-    <w:lsdException w:name="index 3" w:semiHidden="1" w:unhideWhenUsed="1"/>
-    <w:lsdException w:name="index 4" w:semiHidden="1" w:unhideWhenUsed="1"/>
-    <w:lsdException w:name="index 5" w:semiHidden="1" w:unhideWhenUsed="1"/>
-    <w:lsdException w:name="index 6" w:semiHidden="1" w:unhideWhenUsed="1"/>
-    <w:lsdException w:name="index 7" w:semiHidden="1" w:unhideWhenUsed="1"/>
-    <w:lsdException w:name="index 8" w:semiHidden="1" w:unhideWhenUsed="1"/>
-    <w:lsdException w:name="index 9" w:semiHidden="1" w:unhideWhenUsed="1"/>
-    <w:lsdException w:name="toc 1" w:semiHidden="1" w:uiPriority="39" w:unhideWhenUsed="1"/>
-    <w:lsdException w:name="toc 2" w:semiHidden="1" w:uiPriority="39" w:unhideWhenUsed="1"/>
-    <w:lsdException w:name="toc 3" w:semiHidden="1" w:uiPriority="39" w:unhideWhenUsed="1"/>
-    <w:lsdException w:name="toc 4" w:semiHidden="1" w:uiPriority="39" w:unhideWhenUsed="1"/>
-    <w:lsdException w:name="toc 5" w:semiHidden="1" w:uiPriority="39" w:unhideWhenUsed="1"/>
-    <w:lsdException w:name="toc 6" w:semiHidden="1" w:uiPriority="39" w:unhideWhenUsed="1"/>
-    <w:lsdException w:name="toc 7" w:semiHidden="1" w:uiPriority="39" w:unhideWhenUsed="1"/>
-    <w:lsdException w:name="toc 8" w:semiHidden="1" w:uiPriority="39" w:unhideWhenUsed="1"/>
-    <w:lsdException w:name="toc 9" w:semiHidden="1" w:uiPriority="39" w:unhideWhenUsed="1"/>
-    <w:lsdException w:name="Normal Indent" w:semiHidden="1" w:unhideWhenUsed="1"/>
-    <w:lsdException w:name="footnote text" w:semiHidden="1" w:unhideWhenUsed="1"/>
-    <w:lsdException w:name="annotation text" w:semiHidden="1" w:unhideWhenUsed="1"/>
-    <w:lsdException w:name="header" w:semiHidden="1" w:unhideWhenUsed="1"/>
-    <w:lsdException w:name="footer" w:semiHidden="1" w:uiPriority="0" w:unhideWhenUsed="1"/>
-    <w:lsdException w:name="index heading" w:semiHidden="1" w:unhideWhenUsed="1"/>
-    <w:lsdException w:name="caption" w:semiHidden="1" w:uiPriority="35" w:unhideWhenUsed="1" w:qFormat="1"/>
-    <w:lsdException w:name="table of figures" w:semiHidden="1" w:unhideWhenUsed="1"/>
-    <w:lsdException w:name="envelope address" w:semiHidden="1" w:unhideWhenUsed="1"/>
-    <w:lsdException w:name="envelope return" w:semiHidden="1" w:unhideWhenUsed="1"/>
-    <w:lsdException w:name="footnote reference" w:semiHidden="1" w:unhideWhenUsed="1"/>
-    <w:lsdException w:name="annotation reference" w:semiHidden="1" w:unhideWhenUsed="1"/>
-    <w:lsdException w:name="line number" w:semiHidden="1" w:unhideWhenUsed="1"/>
-    <w:lsdException w:name="page number" w:semiHidden="1" w:uiPriority="0" w:unhideWhenUsed="1"/>
-    <w:lsdException w:name="endnote reference" w:semiHidden="1" w:unhideWhenUsed="1"/>
-    <w:lsdException w:name="endnote text" w:semiHidden="1" w:unhideWhenUsed="1"/>
-    <w:lsdException w:name="table of authorities" w:semiHidden="1" w:unhideWhenUsed="1"/>
-    <w:lsdException w:name="macro" w:semiHidden="1" w:unhideWhenUsed="1"/>
-    <w:lsdException w:name="toa heading" w:semiHidden="1" w:unhideWhenUsed="1"/>
-    <w:lsdException w:name="List" w:semiHidden="1" w:unhideWhenUsed="1"/>
-    <w:lsdException w:name="List Bullet" w:semiHidden="1" w:unhideWhenUsed="1"/>
-    <w:lsdException w:name="List Number" w:semiHidden="1" w:unhideWhenUsed="1"/>
-    <w:lsdException w:name="List 2" w:semiHidden="1" w:unhideWhenUsed="1"/>
-    <w:lsdException w:name="List 3" w:semiHidden="1" w:unhideWhenUsed="1"/>
-    <w:lsdException w:name="List 4" w:semiHidden="1" w:unhideWhenUsed="1"/>
-    <w:lsdException w:name="List 5" w:semiHidden="1" w:unhideWhenUsed="1"/>
-    <w:lsdException w:name="List Bullet 2" w:semiHidden="1" w:unhideWhenUsed="1"/>
-    <w:lsdException w:name="List Bullet 3" w:semiHidden="1" w:unhideWhenUsed="1"/>
-    <w:lsdException w:name="List Bullet 4" w:semiHidden="1" w:unhideWhenUsed="1"/>
-    <w:lsdException w:name="List Bullet 5" w:semiHidden="1" w:unhideWhenUsed="1"/>
-    <w:lsdException w:name="List Number 2" w:semiHidden="1" w:unhideWhenUsed="1"/>
-    <w:lsdException w:name="List Number 3" w:semiHidden="1" w:unhideWhenUsed="1"/>
-    <w:lsdException w:name="List Number 4" w:semiHidden="1" w:unhideWhenUsed="1"/>
-    <w:lsdException w:name="List Number 5" w:semiHidden="1" w:unhideWhenUsed="1"/>
-    <w:lsdException w:name="Title" w:uiPriority="10" w:qFormat="1"/>
-    <w:lsdException w:name="Closing" w:semiHidden="1" w:unhideWhenUsed="1"/>
-    <w:lsdException w:name="Signature" w:semiHidden="1" w:unhideWhenUsed="1"/>
-    <w:lsdException w:name="Default Paragraph Font" w:semiHidden="1" w:uiPriority="1" w:unhideWhenUsed="1"/>
-    <w:lsdException w:name="Body Text" w:semiHidden="1" w:unhideWhenUsed="1"/>
-    <w:lsdException w:name="Body Text Indent" w:semiHidden="1" w:unhideWhenUsed="1"/>
-    <w:lsdException w:name="List Continue" w:semiHidden="1" w:unhideWhenUsed="1"/>
-    <w:lsdException w:name="List Continue 2" w:semiHidden="1" w:unhideWhenUsed="1"/>
-    <w:lsdException w:name="List Continue 3" w:semiHidden="1" w:unhideWhenUsed="1"/>
-    <w:lsdException w:name="List Continue 4" w:semiHidden="1" w:unhideWhenUsed="1"/>
-    <w:lsdException w:name="List Continue 5" w:semiHidden="1" w:unhideWhenUsed="1"/>
-    <w:lsdException w:name="Message Header" w:semiHidden="1" w:unhideWhenUsed="1"/>
-    <w:lsdException w:name="Subtitle" w:uiPriority="11" w:qFormat="1"/>
-    <w:lsdException w:name="Salutation" w:semiHidden="1" w:unhideWhenUsed="1"/>
-    <w:lsdException w:name="Date" w:semiHidden="1" w:unhideWhenUsed="1"/>
-    <w:lsdException w:name="Body Text First Indent" w:semiHidden="1" w:unhideWhenUsed="1"/>
-    <w:lsdException w:name="Body Text First Indent 2" w:semiHidden="1" w:unhideWhenUsed="1"/>
-    <w:lsdException w:name="Note Heading" w:semiHidden="1" w:unhideWhenUsed="1"/>
-    <w:lsdException w:name="Body Text 2" w:semiHidden="1" w:unhideWhenUsed="1"/>
-    <w:lsdException w:name="Body Text 3" w:semiHidden="1" w:unhideWhenUsed="1"/>
-    <w:lsdException w:name="Body Text Indent 2" w:semiHidden="1" w:unhideWhenUsed="1"/>
-    <w:lsdException w:name="Body Text Indent 3" w:semiHidden="1" w:unhideWhenUsed="1"/>
-    <w:lsdException w:name="Block Text" w:semiHidden="1" w:unhideWhenUsed="1"/>
-    <w:lsdException w:name="Hyperlink" w:semiHidden="1" w:unhideWhenUsed="1"/>
-    <w:lsdException w:name="FollowedHyperlink" w:semiHidden="1" w:unhideWhenUsed="1"/>
-    <w:lsdException w:name="Strong" w:uiPriority="22" w:qFormat="1"/>
-    <w:lsdException w:name="Emphasis" w:uiPriority="20" w:qFormat="1"/>
-    <w:lsdException w:name="Document Map" w:semiHidden="1" w:unhideWhenUsed="1"/>
-    <w:lsdException w:name="Plain Text" w:semiHidden="1" w:unhideWhenUsed="1"/>
-    <w:lsdException w:name="E-mail Signature" w:semiHidden="1" w:unhideWhenUsed="1"/>
-    <w:lsdException w:name="HTML Top of Form" w:semiHidden="1" w:unhideWhenUsed="1"/>
-    <w:lsdException w:name="HTML Bottom of Form" w:semiHidden="1" w:unhideWhenUsed="1"/>
-    <w:lsdException w:name="Normal (Web)" w:semiHidden="1" w:unhideWhenUsed="1"/>
-    <w:lsdException w:name="HTML Acronym" w:semiHidden="1" w:unhideWhenUsed="1"/>
-    <w:lsdException w:name="HTML Address" w:semiHidden="1" w:unhideWhenUsed="1"/>
-    <w:lsdException w:name="HTML Cite" w:semiHidden="1" w:unhideWhenUsed="1"/>
-    <w:lsdException w:name="HTML Code" w:semiHidden="1" w:unhideWhenUsed="1"/>
-    <w:lsdException w:name="HTML Definition" w:semiHidden="1" w:unhideWhenUsed="1"/>
-    <w:lsdException w:name="HTML Keyboard" w:semiHidden="1" w:unhideWhenUsed="1"/>
-    <w:lsdException w:name="HTML Preformatted" w:semiHidden="1" w:unhideWhenUsed="1"/>
-    <w:lsdException w:name="HTML Sample" w:semiHidden="1" w:unhideWhenUsed="1"/>
-    <w:lsdException w:name="HTML Typewriter" w:semiHidden="1" w:unhideWhenUsed="1"/>
-    <w:lsdException w:name="HTML Variable" w:semiHidden="1" w:unhideWhenUsed="1"/>
-    <w:lsdException w:name="annotation subject" w:semiHidden="1" w:unhideWhenUsed="1"/>
-    <w:lsdException w:name="No List" w:semiHidden="1" w:unhideWhenUsed="1"/>
-    <w:lsdException w:name="Outline List 1" w:semiHidden="1" w:unhideWhenUsed="1"/>
-    <w:lsdException w:name="Outline List 2" w:semiHidden="1" w:unhideWhenUsed="1"/>
-    <w:lsdException w:name="Outline List 3" w:semiHidden="1" w:unhideWhenUsed="1"/>
-    <w:lsdException w:name="Table Simple 1" w:semiHidden="1" w:unhideWhenUsed="1"/>
-    <w:lsdException w:name="Table Simple 2" w:semiHidden="1" w:unhideWhenUsed="1"/>
-    <w:lsdException w:name="Table Simple 3" w:semiHidden="1" w:unhideWhenUsed="1"/>
-    <w:lsdException w:name="Table Classic 1" w:semiHidden="1" w:unhideWhenUsed="1"/>
-    <w:lsdException w:name="Table Classic 2" w:semiHidden="1" w:unhideWhenUsed="1"/>
-    <w:lsdException w:name="Table Classic 3" w:semiHidden="1" w:unhideWhenUsed="1"/>
-    <w:lsdException w:name="Table Classic 4" w:semiHidden="1" w:unhideWhenUsed="1"/>
-    <w:lsdException w:name="Table Colorful 1" w:semiHidden="1" w:unhideWhenUsed="1"/>
-    <w:lsdException w:name="Table Colorful 2" w:semiHidden="1" w:unhideWhenUsed="1"/>
-    <w:lsdException w:name="Table Colorful 3" w:semiHidden="1" w:unhideWhenUsed="1"/>
-    <w:lsdException w:name="Table Columns 1" w:semiHidden="1" w:unhideWhenUsed="1"/>
-    <w:lsdException w:name="Table Columns 2" w:semiHidden="1" w:unhideWhenUsed="1"/>
-    <w:lsdException w:name="Table Columns 3" w:semiHidden="1" w:unhideWhenUsed="1"/>
-    <w:lsdException w:name="Table Columns 4" w:semiHidden="1" w:unhideWhenUsed="1"/>
-    <w:lsdException w:name="Table Columns 5" w:semiHidden="1" w:unhideWhenUsed="1"/>
-    <w:lsdException w:name="Table Grid 1" w:semiHidden="1" w:unhideWhenUsed="1"/>
-    <w:lsdException w:name="Table Grid 2" w:semiHidden="1" w:unhideWhenUsed="1"/>
-    <w:lsdException w:name="Table Grid 3" w:semiHidden="1" w:unhideWhenUsed="1"/>
-    <w:lsdException w:name="Table Grid 4" w:semiHidden="1" w:unhideWhenUsed="1"/>
-    <w:lsdException w:name="Table Grid 5" w:semiHidden="1" w:unhideWhenUsed="1"/>
-    <w:lsdException w:name="Table Grid 6" w:semiHidden="1" w:unhideWhenUsed="1"/>
-    <w:lsdException w:name="Table Grid 7" w:semiHidden="1" w:unhideWhenUsed="1"/>
-    <w:lsdException w:name="Table Grid 8" w:semiHidden="1" w:unhideWhenUsed="1"/>
-    <w:lsdException w:name="Table List 1" w:semiHidden="1" w:unhideWhenUsed="1"/>
-    <w:lsdException w:name="Table List 2" w:semiHidden="1" w:unhideWhenUsed="1"/>
-    <w:lsdException w:name="Table List 3" w:semiHidden="1" w:unhideWhenUsed="1"/>
-    <w:lsdException w:name="Table List 4" w:semiHidden="1" w:unhideWhenUsed="1"/>
-    <w:lsdException w:name="Table List 5" w:semiHidden="1" w:unhideWhenUsed="1"/>
-    <w:lsdException w:name="Table List 6" w:semiHidden="1" w:unhideWhenUsed="1"/>
-    <w:lsdException w:name="Table List 7" w:semiHidden="1" w:unhideWhenUsed="1"/>
-    <w:lsdException w:name="Table List 8" w:semiHidden="1" w:unhideWhenUsed="1"/>
-    <w:lsdException w:name="Table 3D effects 1" w:semiHidden="1" w:unhideWhenUsed="1"/>
-    <w:lsdException w:name="Table 3D effects 2" w:semiHidden="1" w:unhideWhenUsed="1"/>
-    <w:lsdException w:name="Table 3D effects 3" w:semiHidden="1" w:unhideWhenUsed="1"/>
-    <w:lsdException w:name="Table Contemporary" w:semiHidden="1" w:unhideWhenUsed="1"/>
-    <w:lsdException w:name="Table Elegant" w:semiHidden="1" w:unhideWhenUsed="1"/>
-    <w:lsdException w:name="Table Professional" w:semiHidden="1" w:unhideWhenUsed="1"/>
-    <w:lsdException w:name="Table Subtle 1" w:semiHidden="1" w:unhideWhenUsed="1"/>
-    <w:lsdException w:name="Table Subtle 2" w:semiHidden="1" w:unhideWhenUsed="1"/>
-    <w:lsdException w:name="Table Web 1" w:semiHidden="1" w:unhideWhenUsed="1"/>
-    <w:lsdException w:name="Table Web 2" w:semiHidden="1" w:unhideWhenUsed="1"/>
-    <w:lsdException w:name="Balloon Text" w:semiHidden="1" w:unhideWhenUsed="1"/>
-    <w:lsdException w:name="Table Grid" w:uiPriority="39"/>
-    <w:lsdException w:name="Placeholder Text" w:semiHidden="1"/>
-    <w:lsdException w:name="No Spacing" w:uiPriority="1" w:qFormat="1"/>
-    <w:lsdException w:name="Light Shading" w:uiPriority="60"/>
-    <w:lsdException w:name="Light List" w:uiPriority="61"/>
-    <w:lsdException w:name="Light Grid" w:uiPriority="62"/>
-    <w:lsdException w:name="Medium Shading 1" w:uiPriority="63"/>
-    <w:lsdException w:name="Medium Shading 2" w:uiPriority="64"/>
-    <w:lsdException w:name="Medium List 1" w:uiPriority="65"/>
-    <w:lsdException w:name="Medium List 2" w:uiPriority="66"/>
-    <w:lsdException w:name="Medium Grid 1" w:uiPriority="67"/>
-    <w:lsdException w:name="Medium Grid 2" w:uiPriority="68"/>
-    <w:lsdException w:name="Medium Grid 3" w:uiPriority="69"/>
-    <w:lsdException w:name="Dark List" w:uiPriority="70"/>
-    <w:lsdException w:name="Colorful Shading" w:uiPriority="71"/>
-    <w:lsdException w:name="Colorful List" w:uiPriority="72"/>
-    <w:lsdException w:name="Colorful Grid" w:uiPriority="73"/>
-    <w:lsdException w:name="Light Shading Accent 1" w:uiPriority="60"/>
-    <w:lsdException w:name="Light List Accent 1" w:uiPriority="61"/>
-    <w:lsdException w:name="Light Grid Accent 1" w:uiPriority="62"/>
-    <w:lsdException w:name="Medium Shading 1 Accent 1" w:uiPriority="63"/>
-    <w:lsdException w:name="Medium Shading 2 Accent 1" w:uiPriority="64"/>
-    <w:lsdException w:name="Medium List 1 Accent 1" w:uiPriority="65"/>
-    <w:lsdException w:name="Revision" w:semiHidden="1"/>
-    <w:lsdException w:name="List Paragraph" w:uiPriority="34" w:qFormat="1"/>
-    <w:lsdException w:name="Quote" w:uiPriority="29" w:qFormat="1"/>
-    <w:lsdException w:name="Intense Quote" w:uiPriority="30" w:qFormat="1"/>
-    <w:lsdException w:name="Medium List 2 Accent 1" w:uiPriority="66"/>
-    <w:lsdException w:name="Medium Grid 1 Accent 1" w:uiPriority="67"/>
-    <w:lsdException w:name="Medium Grid 2 Accent 1" w:uiPriority="68"/>
-    <w:lsdException w:name="Medium Grid 3 Accent 1" w:uiPriority="69"/>
-    <w:lsdException w:name="Dark List Accent 1" w:uiPriority="70"/>
-    <w:lsdException w:name="Colorful Shading Accent 1" w:uiPriority="71"/>
-    <w:lsdException w:name="Colorful List Accent 1" w:uiPriority="72"/>
-    <w:lsdException w:name="Colorful Grid Accent 1" w:uiPriority="73"/>
-    <w:lsdException w:name="Light Shading Accent 2" w:uiPriority="60"/>
-    <w:lsdException w:name="Light List Accent 2" w:uiPriority="61"/>
-    <w:lsdException w:name="Light Grid Accent 2" w:uiPriority="62"/>
-    <w:lsdException w:name="Medium Shading 1 Accent 2" w:uiPriority="63"/>
-    <w:lsdException w:name="Medium Shading 2 Accent 2" w:uiPriority="64"/>
-    <w:lsdException w:name="Medium List 1 Accent 2" w:uiPriority="65"/>
-    <w:lsdException w:name="Medium List 2 Accent 2" w:uiPriority="66"/>
-    <w:lsdException w:name="Medium Grid 1 Accent 2" w:uiPriority="67"/>
-    <w:lsdException w:name="Medium Grid 2 Accent 2" w:uiPriority="68"/>
-    <w:lsdException w:name="Medium Grid 3 Accent 2" w:uiPriority="69"/>
-    <w:lsdException w:name="Dark List Accent 2" w:uiPriority="70"/>
-    <w:lsdException w:name="Colorful Shading Accent 2" w:uiPriority="71"/>
-    <w:lsdException w:name="Colorful List Accent 2" w:uiPriority="72"/>
-    <w:lsdException w:name="Colorful Grid Accent 2" w:uiPriority="73"/>
-    <w:lsdException w:name="Light Shading Accent 3" w:uiPriority="60"/>
-    <w:lsdException w:name="Light List Accent 3" w:uiPriority="61"/>
-    <w:lsdException w:name="Light Grid Accent 3" w:uiPriority="62"/>
-    <w:lsdException w:name="Medium Shading 1 Accent 3" w:uiPriority="63"/>
-    <w:lsdException w:name="Medium Shading 2 Accent 3" w:uiPriority="64"/>
-    <w:lsdException w:name="Medium List 1 Accent 3" w:uiPriority="65"/>
-    <w:lsdException w:name="Medium List 2 Accent 3" w:uiPriority="66"/>
-    <w:lsdException w:name="Medium Grid 1 Accent 3" w:uiPriority="67"/>
-    <w:lsdException w:name="Medium Grid 2 Accent 3" w:uiPriority="68"/>
-    <w:lsdException w:name="Medium Grid 3 Accent 3" w:uiPriority="69"/>
-    <w:lsdException w:name="Dark List Accent 3" w:uiPriority="70"/>
-    <w:lsdException w:name="Colorful Shading Accent 3" w:uiPriority="71"/>
-    <w:lsdException w:name="Colorful List Accent 3" w:uiPriority="72"/>
-    <w:lsdException w:name="Colorful Grid Accent 3" w:uiPriority="73"/>
-    <w:lsdException w:name="Light Shading Accent 4" w:uiPriority="60"/>
-    <w:lsdException w:name="Light List Accent 4" w:uiPriority="61"/>
-    <w:lsdException w:name="Light Grid Accent 4" w:uiPriority="62"/>
-    <w:lsdException w:name="Medium Shading 1 Accent 4" w:uiPriority="63"/>
-    <w:lsdException w:name="Medium Shading 2 Accent 4" w:uiPriority="64"/>
-    <w:lsdException w:name="Medium List 1 Accent 4" w:uiPriority="65"/>
-    <w:lsdException w:name="Medium List 2 Accent 4" w:uiPriority="66"/>
-    <w:lsdException w:name="Medium Grid 1 Accent 4" w:uiPriority="67"/>
-    <w:lsdException w:name="Medium Grid 2 Accent 4" w:uiPriority="68"/>
-    <w:lsdException w:name="Medium Grid 3 Accent 4" w:uiPriority="69"/>
-    <w:lsdException w:name="Dark List Accent 4" w:uiPriority="70"/>
-    <w:lsdException w:name="Colorful Shading Accent 4" w:uiPriority="71"/>
-    <w:lsdException w:name="Colorful List Accent 4" w:uiPriority="72"/>
-    <w:lsdException w:name="Colorful Grid Accent 4" w:uiPriority="73"/>
-    <w:lsdException w:name="Light Shading Accent 5" w:uiPriority="60"/>
-    <w:lsdException w:name="Light List Accent 5" w:uiPriority="61"/>
-    <w:lsdException w:name="Light Grid Accent 5" w:uiPriority="62"/>
-    <w:lsdException w:name="Medium Shading 1 Accent 5" w:uiPriority="63"/>
-    <w:lsdException w:name="Medium Shading 2 Accent 5" w:uiPriority="64"/>
-    <w:lsdException w:name="Medium List 1 Accent 5" w:uiPriority="65"/>
-    <w:lsdException w:name="Medium List 2 Accent 5" w:uiPriority="66"/>
-    <w:lsdException w:name="Medium Grid 1 Accent 5" w:uiPriority="67"/>
-    <w:lsdException w:name="Medium Grid 2 Accent 5" w:uiPriority="68"/>
-    <w:lsdException w:name="Medium Grid 3 Accent 5" w:uiPriority="69"/>
-    <w:lsdException w:name="Dark List Accent 5" w:uiPriority="70"/>
-    <w:lsdException w:name="Colorful Shading Accent 5" w:uiPriority="71"/>
-    <w:lsdException w:name="Colorful List Accent 5" w:uiPriority="72"/>
-    <w:lsdException w:name="Colorful Grid Accent 5" w:uiPriority="73"/>
-    <w:lsdException w:name="Light Shading Accent 6" w:uiPriority="60"/>
-    <w:lsdException w:name="Light List Accent 6" w:uiPriority="61"/>
-    <w:lsdException w:name="Light Grid Accent 6" w:uiPriority="62"/>
-    <w:lsdException w:name="Medium Shading 1 Accent 6" w:uiPriority="63"/>
-    <w:lsdException w:name="Medium Shading 2 Accent 6" w:uiPriority="64"/>
-    <w:lsdException w:name="Medium List 1 Accent 6" w:uiPriority="65"/>
-    <w:lsdException w:name="Medium List 2 Accent 6" w:uiPriority="66"/>
-    <w:lsdException w:name="Medium Grid 1 Accent 6" w:uiPriority="67"/>
-    <w:lsdException w:name="Medium Grid 2 Accent 6" w:uiPriority="68"/>
-    <w:lsdException w:name="Medium Grid 3 Accent 6" w:uiPriority="69"/>
-    <w:lsdException w:name="Dark List Accent 6" w:uiPriority="70"/>
-    <w:lsdException w:name="Colorful Shading Accent 6" w:uiPriority="71"/>
-    <w:lsdException w:name="Colorful List Accent 6" w:uiPriority="72"/>
-    <w:lsdException w:name="Colorful Grid Accent 6" w:uiPriority="73"/>
-    <w:lsdException w:name="Subtle Emphasis" w:uiPriority="19" w:qFormat="1"/>
-    <w:lsdException w:name="Intense Emphasis" w:uiPriority="21" w:qFormat="1"/>
-    <w:lsdException w:name="Subtle Reference" w:uiPriority="31" w:qFormat="1"/>
-    <w:lsdException w:name="Intense Reference" w:uiPriority="32" w:qFormat="1"/>
-    <w:lsdException w:name="Book Title" w:uiPriority="33" w:qFormat="1"/>
-    <w:lsdException w:name="Bibliography" w:semiHidden="1" w:uiPriority="37" w:unhideWhenUsed="1"/>
-    <w:lsdException w:name="TOC Heading" w:semiHidden="1" w:uiPriority="39" w:unhideWhenUsed="1" w:qFormat="1"/>
-    <w:lsdException w:name="Plain Table 1" w:uiPriority="41"/>
-    <w:lsdException w:name="Plain Table 2" w:uiPriority="42"/>
-    <w:lsdException w:name="Plain Table 3" w:uiPriority="43"/>
-    <w:lsdException w:name="Plain Table 4" w:uiPriority="44"/>
-    <w:lsdException w:name="Plain Table 5" w:uiPriority="45"/>
-    <w:lsdException w:name="Grid Table Light" w:uiPriority="40"/>
-    <w:lsdException w:name="Grid Table 1 Light" w:uiPriority="46"/>
-    <w:lsdException w:name="Grid Table 2" w:uiPriority="47"/>
-    <w:lsdException w:name="Grid Table 3" w:uiPriority="48"/>
-    <w:lsdException w:name="Grid Table 4" w:uiPriority="49"/>
-    <w:lsdException w:name="Grid Table 5 Dark" w:uiPriority="50"/>
-    <w:lsdException w:name="Grid Table 6 Colorful" w:uiPriority="51"/>
-    <w:lsdException w:name="Grid Table 7 Colorful" w:uiPriority="52"/>
-    <w:lsdException w:name="Grid Table 1 Light Accent 1" w:uiPriority="46"/>
-    <w:lsdException w:name="Grid Table 2 Accent 1" w:uiPriority="47"/>
-    <w:lsdException w:name="Grid Table 3 Accent 1" w:uiPriority="48"/>
-    <w:lsdException w:name="Grid Table 4 Accent 1" w:uiPriority="49"/>
-    <w:lsdException w:name="Grid Table 5 Dark Accent 1" w:uiPriority="50"/>
-    <w:lsdException w:name="Grid Table 6 Colorful Accent 1" w:uiPriority="51"/>
-    <w:lsdException w:name="Grid Table 7 Colorful Accent 1" w:uiPriority="52"/>
-    <w:lsdException w:name="Grid Table 1 Light Accent 2" w:uiPriority="46"/>
-    <w:lsdException w:name="Grid Table 2 Accent 2" w:uiPriority="47"/>
-    <w:lsdException w:name="Grid Table 3 Accent 2" w:uiPriority="48"/>
-    <w:lsdException w:name="Grid Table 4 Accent 2" w:uiPriority="49"/>
-    <w:lsdException w:name="Grid Table 5 Dark Accent 2" w:uiPriority="50"/>
-    <w:lsdException w:name="Grid Table 6 Colorful Accent 2" w:uiPriority="51"/>
-    <w:lsdException w:name="Grid Table 7 Colorful Accent 2" w:uiPriority="52"/>
-    <w:lsdException w:name="Grid Table 1 Light Accent 3" w:uiPriority="46"/>
-    <w:lsdException w:name="Grid Table 2 Accent 3" w:uiPriority="47"/>
-    <w:lsdException w:name="Grid Table 3 Accent 3" w:uiPriority="48"/>
-    <w:lsdException w:name="Grid Table 4 Accent 3" w:uiPriority="49"/>
-    <w:lsdException w:name="Grid Table 5 Dark Accent 3" w:uiPriority="50"/>
-    <w:lsdException w:name="Grid Table 6 Colorful Accent 3" w:uiPriority="51"/>
-    <w:lsdException w:name="Grid Table 7 Colorful Accent 3" w:uiPriority="52"/>
-    <w:lsdException w:name="Grid Table 1 Light Accent 4" w:uiPriority="46"/>
-    <w:lsdException w:name="Grid Table 2 Accent 4" w:uiPriority="47"/>
-    <w:lsdException w:name="Grid Table 3 Accent 4" w:uiPriority="48"/>
-    <w:lsdException w:name="Grid Table 4 Accent 4" w:uiPriority="49"/>
-    <w:lsdException w:name="Grid Table 5 Dark Accent 4" w:uiPriority="50"/>
-    <w:lsdException w:name="Grid Table 6 Colorful Accent 4" w:uiPriority="51"/>
-    <w:lsdException w:name="Grid Table 7 Colorful Accent 4" w:uiPriority="52"/>
-    <w:lsdException w:name="Grid Table 1 Light Accent 5" w:uiPriority="46"/>
-    <w:lsdException w:name="Grid Table 2 Accent 5" w:uiPriority="47"/>
-    <w:lsdException w:name="Grid Table 3 Accent 5" w:uiPriority="48"/>
-    <w:lsdException w:name="Grid Table 4 Accent 5" w:uiPriority="49"/>
-    <w:lsdException w:name="Grid Table 5 Dark Accent 5" w:uiPriority="50"/>
-    <w:lsdException w:name="Grid Table 6 Colorful Accent 5" w:uiPriority="51"/>
-    <w:lsdException w:name="Grid Table 7 Colorful Accent 5" w:uiPriority="52"/>
-    <w:lsdException w:name="Grid Table 1 Light Accent 6" w:uiPriority="46"/>
-    <w:lsdException w:name="Grid Table 2 Accent 6" w:uiPriority="47"/>
-    <w:lsdException w:name="Grid Table 3 Accent 6" w:uiPriority="48"/>
-    <w:lsdException w:name="Grid Table 4 Accent 6" w:uiPriority="49"/>
-    <w:lsdException w:name="Grid Table 5 Dark Accent 6" w:uiPriority="50"/>
-    <w:lsdException w:name="Grid Table 6 Colorful Accent 6" w:uiPriority="51"/>
-    <w:lsdException w:name="Grid Table 7 Colorful Accent 6" w:uiPriority="52"/>
-    <w:lsdException w:name="List Table 1 Light" w:uiPriority="46"/>
-    <w:lsdException w:name="List Table 2" w:uiPriority="47"/>
-    <w:lsdException w:name="List Table 3" w:uiPriority="48"/>
-    <w:lsdException w:name="List Table 4" w:uiPriority="49"/>
-    <w:lsdException w:name="List Table 5 Dark" w:uiPriority="50"/>
-    <w:lsdException w:name="List Table 6 Colorful" w:uiPriority="51"/>
-    <w:lsdException w:name="List Table 7 Colorful" w:uiPriority="52"/>
-    <w:lsdException w:name="List Table 1 Light Accent 1" w:uiPriority="46"/>
-    <w:lsdException w:name="List Table 2 Accent 1" w:uiPriority="47"/>
-    <w:lsdException w:name="List Table 3 Accent 1" w:uiPriority="48"/>
-    <w:lsdException w:name="List Table 4 Accent 1" w:uiPriority="49"/>
-    <w:lsdException w:name="List Table 5 Dark Accent 1" w:uiPriority="50"/>
-    <w:lsdException w:name="List Table 6 Colorful Accent 1" w:uiPriority="51"/>
-    <w:lsdException w:name="List Table 7 Colorful Accent 1" w:uiPriority="52"/>
-    <w:lsdException w:name="List Table 1 Light Accent 2" w:uiPriority="46"/>
-    <w:lsdException w:name="List Table 2 Accent 2" w:uiPriority="47"/>
-    <w:lsdException w:name="List Table 3 Accent 2" w:uiPriority="48"/>
-    <w:lsdException w:name="List Table 4 Accent 2" w:uiPriority="49"/>
-    <w:lsdException w:name="List Table 5 Dark Accent 2" w:uiPriority="50"/>
-    <w:lsdException w:name="List Table 6 Colorful Accent 2" w:uiPriority="51"/>
-    <w:lsdException w:name="List Table 7 Colorful Accent 2" w:uiPriority="52"/>
-    <w:lsdException w:name="List Table 1 Light Accent 3" w:uiPriority="46"/>
-    <w:lsdException w:name="List Table 2 Accent 3" w:uiPriority="47"/>
-    <w:lsdException w:name="List Table 3 Accent 3" w:uiPriority="48"/>
-    <w:lsdException w:name="List Table 4 Accent 3" w:uiPriority="49"/>
-    <w:lsdException w:name="List Table 5 Dark Accent 3" w:uiPriority="50"/>
-    <w:lsdException w:name="List Table 6 Colorful Accent 3" w:uiPriority="51"/>
-    <w:lsdException w:name="List Table 7 Colorful Accent 3" w:uiPriority="52"/>
-    <w:lsdException w:name="List Table 1 Light Accent 4" w:uiPriority="46"/>
-    <w:lsdException w:name="List Table 2 Accent 4" w:uiPriority="47"/>
-    <w:lsdException w:name="List Table 3 Accent 4" w:uiPriority="48"/>
-    <w:lsdException w:name="List Table 4 Accent 4" w:uiPriority="49"/>
-    <w:lsdException w:name="List Table 5 Dark Accent 4" w:uiPriority="50"/>
-    <w:lsdException w:name="List Table 6 Colorful Accent 4" w:uiPriority="51"/>
-    <w:lsdException w:name="List Table 7 Colorful Accent 4" w:uiPriority="52"/>
-    <w:lsdException w:name="List Table 1 Light Accent 5" w:uiPriority="46"/>
-    <w:lsdException w:name="List Table 2 Accent 5" w:uiPriority="47"/>
-    <w:lsdException w:name="List Table 3 Accent 5" w:uiPriority="48"/>
-    <w:lsdException w:name="List Table 4 Accent 5" w:uiPriority="49"/>
-    <w:lsdException w:name="List Table 5 Dark Accent 5" w:uiPriority="50"/>
-    <w:lsdException w:name="List Table 6 Colorful Accent 5" w:uiPriority="51"/>
-    <w:lsdException w:name="List Table 7 Colorful Accent 5" w:uiPriority="52"/>
-    <w:lsdException w:name="List Table 1 Light Accent 6" w:uiPriority="46"/>
-    <w:lsdException w:name="List Table 2 Accent 6" w:uiPriority="47"/>
-    <w:lsdException w:name="List Table 3 Accent 6" w:uiPriority="48"/>
-    <w:lsdException w:name="List Table 4 Accent 6" w:uiPriority="49"/>
-    <w:lsdException w:name="List Table 5 Dark Accent 6" w:uiPriority="50"/>
-    <w:lsdException w:name="List Table 6 Colorful Accent 6" w:uiPriority="51"/>
-    <w:lsdException w:name="List Table 7 Colorful Accent 6" w:uiPriority="52"/>
-    <w:lsdException w:name="Mention" w:semiHidden="1" w:unhideWhenUsed="1"/>
-    <w:lsdException w:name="Smart Hyperlink" w:semiHidden="1" w:unhideWhenUsed="1"/>
-    <w:lsdException w:name="Hashtag" w:semiHidden="1" w:unhideWhenUsed="1"/>
-    <w:lsdException w:name="Unresolved Mention" w:semiHidden="1" w:unhideWhenUsed="1"/>
-    <w:lsdException w:name="Smart Link" w:semiHidden="1" w:unhideWhenUsed="1"/>
-    <w:lsdException w:name="Smart Link Error" w:semiHidden="1" w:unhideWhenUsed="1"/>
+  <w:latentStyles w:defLockedState="0" w:defUIPriority="99" w:defSemiHidden="1" w:defUnhideWhenUsed="1" w:defQFormat="0" w:count="267">
+    <w:lsdException w:name="Normal" w:semiHidden="0" w:uiPriority="0" w:unhideWhenUsed="0" w:qFormat="1"/>
+    <w:lsdException w:name="heading 1" w:semiHidden="0" w:uiPriority="9" w:unhideWhenUsed="0" w:qFormat="1"/>
+    <w:lsdException w:name="heading 2" w:uiPriority="9" w:qFormat="1"/>
+    <w:lsdException w:name="heading 3" w:uiPriority="9" w:qFormat="1"/>
+    <w:lsdException w:name="heading 4" w:uiPriority="9" w:qFormat="1"/>
+    <w:lsdException w:name="heading 5" w:uiPriority="9" w:qFormat="1"/>
+    <w:lsdException w:name="heading 6" w:uiPriority="9" w:qFormat="1"/>
+    <w:lsdException w:name="heading 7" w:uiPriority="9" w:qFormat="1"/>
+    <w:lsdException w:name="heading 8" w:uiPriority="9" w:qFormat="1"/>
+    <w:lsdException w:name="heading 9" w:uiPriority="9" w:qFormat="1"/>
+    <w:lsdException w:name="toc 1" w:uiPriority="39"/>
+    <w:lsdException w:name="toc 2" w:uiPriority="39"/>
+    <w:lsdException w:name="toc 3" w:uiPriority="39"/>
+    <w:lsdException w:name="toc 4" w:uiPriority="39"/>
+    <w:lsdException w:name="toc 5" w:uiPriority="39"/>
+    <w:lsdException w:name="toc 6" w:uiPriority="39"/>
+    <w:lsdException w:name="toc 7" w:uiPriority="39"/>
+    <w:lsdException w:name="toc 8" w:uiPriority="39"/>
+    <w:lsdException w:name="toc 9" w:uiPriority="39"/>
+    <w:lsdException w:name="footer" w:uiPriority="0"/>
+    <w:lsdException w:name="caption" w:uiPriority="35" w:qFormat="1"/>
+    <w:lsdException w:name="page number" w:uiPriority="0"/>
+    <w:lsdException w:name="Title" w:semiHidden="0" w:uiPriority="10" w:unhideWhenUsed="0" w:qFormat="1"/>
+    <w:lsdException w:name="Default Paragraph Font" w:uiPriority="1"/>
+    <w:lsdException w:name="Subtitle" w:semiHidden="0" w:uiPriority="11" w:unhideWhenUsed="0" w:qFormat="1"/>
+    <w:lsdException w:name="Strong" w:semiHidden="0" w:uiPriority="22" w:unhideWhenUsed="0" w:qFormat="1"/>
+    <w:lsdException w:name="Emphasis" w:semiHidden="0" w:uiPriority="20" w:unhideWhenUsed="0" w:qFormat="1"/>
+    <w:lsdException w:name="Normal Table" w:semiHidden="0" w:unhideWhenUsed="0"/>
+    <w:lsdException w:name="Table Web 3" w:semiHidden="0" w:unhideWhenUsed="0"/>
+    <w:lsdException w:name="Table Grid" w:semiHidden="0" w:uiPriority="39" w:unhideWhenUsed="0"/>
+    <w:lsdException w:name="Table Theme" w:semiHidden="0" w:unhideWhenUsed="0"/>
+    <w:lsdException w:name="Placeholder Text" w:unhideWhenUsed="0"/>
+    <w:lsdException w:name="No Spacing" w:semiHidden="0" w:uiPriority="1" w:unhideWhenUsed="0" w:qFormat="1"/>
+    <w:lsdException w:name="Light Shading" w:semiHidden="0" w:uiPriority="60" w:unhideWhenUsed="0"/>
+    <w:lsdException w:name="Light List" w:semiHidden="0" w:uiPriority="61" w:unhideWhenUsed="0"/>
+    <w:lsdException w:name="Light Grid" w:semiHidden="0" w:uiPriority="62" w:unhideWhenUsed="0"/>
+    <w:lsdException w:name="Medium Shading 1" w:semiHidden="0" w:uiPriority="63" w:unhideWhenUsed="0"/>
+    <w:lsdException w:name="Medium Shading 2" w:semiHidden="0" w:uiPriority="64" w:unhideWhenUsed="0"/>
+    <w:lsdException w:name="Medium List 1" w:semiHidden="0" w:uiPriority="65" w:unhideWhenUsed="0"/>
+    <w:lsdException w:name="Medium List 2" w:semiHidden="0" w:uiPriority="66" w:unhideWhenUsed="0"/>
+    <w:lsdException w:name="Medium Grid 1" w:semiHidden="0" w:uiPriority="67" w:unhideWhenUsed="0"/>
+    <w:lsdException w:name="Medium Grid 2" w:semiHidden="0" w:uiPriority="68" w:unhideWhenUsed="0"/>
+    <w:lsdException w:name="Medium Grid 3" w:semiHidden="0" w:uiPriority="69" w:unhideWhenUsed="0"/>
+    <w:lsdException w:name="Dark List" w:semiHidden="0" w:uiPriority="70" w:unhideWhenUsed="0"/>
+    <w:lsdException w:name="Colorful Shading" w:semiHidden="0" w:uiPriority="71" w:unhideWhenUsed="0"/>
+    <w:lsdException w:name="Colorful List" w:semiHidden="0" w:uiPriority="72" w:unhideWhenUsed="0"/>
+    <w:lsdException w:name="Colorful Grid" w:semiHidden="0" w:uiPriority="73" w:unhideWhenUsed="0"/>
+    <w:lsdException w:name="Light Shading Accent 1" w:semiHidden="0" w:uiPriority="60" w:unhideWhenUsed="0"/>
+    <w:lsdException w:name="Light List Accent 1" w:semiHidden="0" w:uiPriority="61" w:unhideWhenUsed="0"/>
+    <w:lsdException w:name="Light Grid Accent 1" w:semiHidden="0" w:uiPriority="62" w:unhideWhenUsed="0"/>
+    <w:lsdException w:name="Medium Shading 1 Accent 1" w:semiHidden="0" w:uiPriority="63" w:unhideWhenUsed="0"/>
+    <w:lsdException w:name="Medium Shading 2 Accent 1" w:semiHidden="0" w:uiPriority="64" w:unhideWhenUsed="0"/>
+    <w:lsdException w:name="Medium List 1 Accent 1" w:semiHidden="0" w:uiPriority="65" w:unhideWhenUsed="0"/>
+    <w:lsdException w:name="Revision" w:unhideWhenUsed="0"/>
+    <w:lsdException w:name="List Paragraph" w:semiHidden="0" w:uiPriority="34" w:unhideWhenUsed="0" w:qFormat="1"/>
+    <w:lsdException w:name="Quote" w:semiHidden="0" w:uiPriority="29" w:unhideWhenUsed="0" w:qFormat="1"/>
+    <w:lsdException w:name="Intense Quote" w:semiHidden="0" w:uiPriority="30" w:unhideWhenUsed="0" w:qFormat="1"/>
+    <w:lsdException w:name="Medium List 2 Accent 1" w:semiHidden="0" w:uiPriority="66" w:unhideWhenUsed="0"/>
+    <w:lsdException w:name="Medium Grid 1 Accent 1" w:semiHidden="0" w:uiPriority="67" w:unhideWhenUsed="0"/>
+    <w:lsdException w:name="Medium Grid 2 Accent 1" w:semiHidden="0" w:uiPriority="68" w:unhideWhenUsed="0"/>
+    <w:lsdException w:name="Medium Grid 3 Accent 1" w:semiHidden="0" w:uiPriority="69" w:unhideWhenUsed="0"/>
+    <w:lsdException w:name="Dark List Accent 1" w:semiHidden="0" w:uiPriority="70" w:unhideWhenUsed="0"/>
+    <w:lsdException w:name="Colorful Shading Accent 1" w:semiHidden="0" w:uiPriority="71" w:unhideWhenUsed="0"/>
+    <w:lsdException w:name="Colorful List Accent 1" w:semiHidden="0" w:uiPriority="72" w:unhideWhenUsed="0"/>
+    <w:lsdException w:name="Colorful Grid Accent 1" w:semiHidden="0" w:uiPriority="73" w:unhideWhenUsed="0"/>
+    <w:lsdException w:name="Light Shading Accent 2" w:semiHidden="0" w:uiPriority="60" w:unhideWhenUsed="0"/>
+    <w:lsdException w:name="Light List Accent 2" w:semiHidden="0" w:uiPriority="61" w:unhideWhenUsed="0"/>
+    <w:lsdException w:name="Light Grid Accent 2" w:semiHidden="0" w:uiPriority="62" w:unhideWhenUsed="0"/>
+    <w:lsdException w:name="Medium Shading 1 Accent 2" w:semiHidden="0" w:uiPriority="63" w:unhideWhenUsed="0"/>
+    <w:lsdException w:name="Medium Shading 2 Accent 2" w:semiHidden="0" w:uiPriority="64" w:unhideWhenUsed="0"/>
+    <w:lsdException w:name="Medium List 1 Accent 2" w:semiHidden="0" w:uiPriority="65" w:unhideWhenUsed="0"/>
+    <w:lsdException w:name="Medium List 2 Accent 2" w:semiHidden="0" w:uiPriority="66" w:unhideWhenUsed="0"/>
+    <w:lsdException w:name="Medium Grid 1 Accent 2" w:semiHidden="0" w:uiPriority="67" w:unhideWhenUsed="0"/>
+    <w:lsdException w:name="Medium Grid 2 Accent 2" w:semiHidden="0" w:uiPriority="68" w:unhideWhenUsed="0"/>
+    <w:lsdException w:name="Medium Grid 3 Accent 2" w:semiHidden="0" w:uiPriority="69" w:unhideWhenUsed="0"/>
+    <w:lsdException w:name="Dark List Accent 2" w:semiHidden="0" w:uiPriority="70" w:unhideWhenUsed="0"/>
+    <w:lsdException w:name="Colorful Shading Accent 2" w:semiHidden="0" w:uiPriority="71" w:unhideWhenUsed="0"/>
+    <w:lsdException w:name="Colorful List Accent 2" w:semiHidden="0" w:uiPriority="72" w:unhideWhenUsed="0"/>
+    <w:lsdException w:name="Colorful Grid Accent 2" w:semiHidden="0" w:uiPriority="73" w:unhideWhenUsed="0"/>
+    <w:lsdException w:name="Light Shading Accent 3" w:semiHidden="0" w:uiPriority="60" w:unhideWhenUsed="0"/>
+    <w:lsdException w:name="Light List Accent 3" w:semiHidden="0" w:uiPriority="61" w:unhideWhenUsed="0"/>
+    <w:lsdException w:name="Light Grid Accent 3" w:semiHidden="0" w:uiPriority="62" w:unhideWhenUsed="0"/>
+    <w:lsdException w:name="Medium Shading 1 Accent 3" w:semiHidden="0" w:uiPriority="63" w:unhideWhenUsed="0"/>
+    <w:lsdException w:name="Medium Shading 2 Accent 3" w:semiHidden="0" w:uiPriority="64" w:unhideWhenUsed="0"/>
+    <w:lsdException w:name="Medium List 1 Accent 3" w:semiHidden="0" w:uiPriority="65" w:unhideWhenUsed="0"/>
+    <w:lsdException w:name="Medium List 2 Accent 3" w:semiHidden="0" w:uiPriority="66" w:unhideWhenUsed="0"/>
+    <w:lsdException w:name="Medium Grid 1 Accent 3" w:semiHidden="0" w:uiPriority="67" w:unhideWhenUsed="0"/>
+    <w:lsdException w:name="Medium Grid 2 Accent 3" w:semiHidden="0" w:uiPriority="68" w:unhideWhenUsed="0"/>
+    <w:lsdException w:name="Medium Grid 3 Accent 3" w:semiHidden="0" w:uiPriority="69" w:unhideWhenUsed="0"/>
+    <w:lsdException w:name="Dark List Accent 3" w:semiHidden="0" w:uiPriority="70" w:unhideWhenUsed="0"/>
+    <w:lsdException w:name="Colorful Shading Accent 3" w:semiHidden="0" w:uiPriority="71" w:unhideWhenUsed="0"/>
+    <w:lsdException w:name="Colorful List Accent 3" w:semiHidden="0" w:uiPriority="72" w:unhideWhenUsed="0"/>
+    <w:lsdException w:name="Colorful Grid Accent 3" w:semiHidden="0" w:uiPriority="73" w:unhideWhenUsed="0"/>
+    <w:lsdException w:name="Light Shading Accent 4" w:semiHidden="0" w:uiPriority="60" w:unhideWhenUsed="0"/>
+    <w:lsdException w:name="Light List Accent 4" w:semiHidden="0" w:uiPriority="61" w:unhideWhenUsed="0"/>
+    <w:lsdException w:name="Light Grid Accent 4" w:semiHidden="0" w:uiPriority="62" w:unhideWhenUsed="0"/>
+    <w:lsdException w:name="Medium Shading 1 Accent 4" w:semiHidden="0" w:uiPriority="63" w:unhideWhenUsed="0"/>
+    <w:lsdException w:name="Medium Shading 2 Accent 4" w:semiHidden="0" w:uiPriority="64" w:unhideWhenUsed="0"/>
+    <w:lsdException w:name="Medium List 1 Accent 4" w:semiHidden="0" w:uiPriority="65" w:unhideWhenUsed="0"/>
+    <w:lsdException w:name="Medium List 2 Accent 4" w:semiHidden="0" w:uiPriority="66" w:unhideWhenUsed="0"/>
+    <w:lsdException w:name="Medium Grid 1 Accent 4" w:semiHidden="0" w:uiPriority="67" w:unhideWhenUsed="0"/>
+    <w:lsdException w:name="Medium Grid 2 Accent 4" w:semiHidden="0" w:uiPriority="68" w:unhideWhenUsed="0"/>
+    <w:lsdException w:name="Medium Grid 3 Accent 4" w:semiHidden="0" w:uiPriority="69" w:unhideWhenUsed="0"/>
+    <w:lsdException w:name="Dark List Accent 4" w:semiHidden="0" w:uiPriority="70" w:unhideWhenUsed="0"/>
+    <w:lsdException w:name="Colorful Shading Accent 4" w:semiHidden="0" w:uiPriority="71" w:unhideWhenUsed="0"/>
+    <w:lsdException w:name="Colorful List Accent 4" w:semiHidden="0" w:uiPriority="72" w:unhideWhenUsed="0"/>
+    <w:lsdException w:name="Colorful Grid Accent 4" w:semiHidden="0" w:uiPriority="73" w:unhideWhenUsed="0"/>
+    <w:lsdException w:name="Light Shading Accent 5" w:semiHidden="0" w:uiPriority="60" w:unhideWhenUsed="0"/>
+    <w:lsdException w:name="Light List Accent 5" w:semiHidden="0" w:uiPriority="61" w:unhideWhenUsed="0"/>
+    <w:lsdException w:name="Light Grid Accent 5" w:semiHidden="0" w:uiPriority="62" w:unhideWhenUsed="0"/>
+    <w:lsdException w:name="Medium Shading 1 Accent 5" w:semiHidden="0" w:uiPriority="63" w:unhideWhenUsed="0"/>
+    <w:lsdException w:name="Medium Shading 2 Accent 5" w:semiHidden="0" w:uiPriority="64" w:unhideWhenUsed="0"/>
+    <w:lsdException w:name="Medium List 1 Accent 5" w:semiHidden="0" w:uiPriority="65" w:unhideWhenUsed="0"/>
+    <w:lsdException w:name="Medium List 2 Accent 5" w:semiHidden="0" w:uiPriority="66" w:unhideWhenUsed="0"/>
+    <w:lsdException w:name="Medium Grid 1 Accent 5" w:semiHidden="0" w:uiPriority="67" w:unhideWhenUsed="0"/>
+    <w:lsdException w:name="Medium Grid 2 Accent 5" w:semiHidden="0" w:uiPriority="68" w:unhideWhenUsed="0"/>
+    <w:lsdException w:name="Medium Grid 3 Accent 5" w:semiHidden="0" w:uiPriority="69" w:unhideWhenUsed="0"/>
+    <w:lsdException w:name="Dark List Accent 5" w:semiHidden="0" w:uiPriority="70" w:unhideWhenUsed="0"/>
+    <w:lsdException w:name="Colorful Shading Accent 5" w:semiHidden="0" w:uiPriority="71" w:unhideWhenUsed="0"/>
+    <w:lsdException w:name="Colorful List Accent 5" w:semiHidden="0" w:uiPriority="72" w:unhideWhenUsed="0"/>
+    <w:lsdException w:name="Colorful Grid Accent 5" w:semiHidden="0" w:uiPriority="73" w:unhideWhenUsed="0"/>
+    <w:lsdException w:name="Light Shading Accent 6" w:semiHidden="0" w:uiPriority="60" w:unhideWhenUsed="0"/>
+    <w:lsdException w:name="Light List Accent 6" w:semiHidden="0" w:uiPriority="61" w:unhideWhenUsed="0"/>
+    <w:lsdException w:name="Light Grid Accent 6" w:semiHidden="0" w:uiPriority="62" w:unhideWhenUsed="0"/>
+    <w:lsdException w:name="Medium Shading 1 Accent 6" w:semiHidden="0" w:uiPriority="63" w:unhideWhenUsed="0"/>
+    <w:lsdException w:name="Medium Shading 2 Accent 6" w:semiHidden="0" w:uiPriority="64" w:unhideWhenUsed="0"/>
+    <w:lsdException w:name="Medium List 1 Accent 6" w:semiHidden="0" w:uiPriority="65" w:unhideWhenUsed="0"/>
+    <w:lsdException w:name="Medium List 2 Accent 6" w:semiHidden="0" w:uiPriority="66" w:unhideWhenUsed="0"/>
+    <w:lsdException w:name="Medium Grid 1 Accent 6" w:semiHidden="0" w:uiPriority="67" w:unhideWhenUsed="0"/>
+    <w:lsdException w:name="Medium Grid 2 Accent 6" w:semiHidden="0" w:uiPriority="68" w:unhideWhenUsed="0"/>
+    <w:lsdException w:name="Medium Grid 3 Accent 6" w:semiHidden="0" w:uiPriority="69" w:unhideWhenUsed="0"/>
+    <w:lsdException w:name="Dark List Accent 6" w:semiHidden="0" w:uiPriority="70" w:unhideWhenUsed="0"/>
+    <w:lsdException w:name="Colorful Shading Accent 6" w:semiHidden="0" w:uiPriority="71" w:unhideWhenUsed="0"/>
+    <w:lsdException w:name="Colorful List Accent 6" w:semiHidden="0" w:uiPriority="72" w:unhideWhenUsed="0"/>
+    <w:lsdException w:name="Colorful Grid Accent 6" w:semiHidden="0" w:uiPriority="73" w:unhideWhenUsed="0"/>
+    <w:lsdException w:name="Subtle Emphasis" w:semiHidden="0" w:uiPriority="19" w:unhideWhenUsed="0" w:qFormat="1"/>
+    <w:lsdException w:name="Intense Emphasis" w:semiHidden="0" w:uiPriority="21" w:unhideWhenUsed="0" w:qFormat="1"/>
+    <w:lsdException w:name="Subtle Reference" w:semiHidden="0" w:uiPriority="31" w:unhideWhenUsed="0" w:qFormat="1"/>
+    <w:lsdException w:name="Intense Reference" w:semiHidden="0" w:uiPriority="32" w:unhideWhenUsed="0" w:qFormat="1"/>
+    <w:lsdException w:name="Book Title" w:semiHidden="0" w:uiPriority="33" w:unhideWhenUsed="0" w:qFormat="1"/>
+    <w:lsdException w:name="Bibliography" w:uiPriority="37"/>
+    <w:lsdException w:name="TOC Heading" w:uiPriority="39" w:qFormat="1"/>
   </w:latentStyles>
   <w:style w:type="paragraph" w:default="1" w:styleId="Normal">
     <w:name w:val="Normal"/>
@@ -4866,6 +4608,416 @@
       <w:sz w:val="24"/>
       <w:szCs w:val="24"/>
       <w:lang w:val="es-AR" w:eastAsia="es-AR"/>
+    </w:rPr>
+  </w:style>
+  <w:style w:type="paragraph" w:styleId="Textodeglobo">
+    <w:name w:val="Balloon Text"/>
+    <w:basedOn w:val="Normal"/>
+    <w:link w:val="TextodegloboCar"/>
+    <w:uiPriority w:val="99"/>
+    <w:semiHidden/>
+    <w:unhideWhenUsed/>
+    <w:rsid w:val="00C46D13"/>
+    <w:pPr>
+      <w:spacing w:after="0" w:line="240" w:lineRule="auto"/>
+    </w:pPr>
+    <w:rPr>
+      <w:rFonts w:ascii="Tahoma" w:hAnsi="Tahoma" w:cs="Tahoma"/>
+      <w:sz w:val="16"/>
+      <w:szCs w:val="16"/>
+    </w:rPr>
+  </w:style>
+  <w:style w:type="character" w:customStyle="1" w:styleId="TextodegloboCar">
+    <w:name w:val="Texto de globo Car"/>
+    <w:basedOn w:val="Fuentedeprrafopredeter"/>
+    <w:link w:val="Textodeglobo"/>
+    <w:uiPriority w:val="99"/>
+    <w:semiHidden/>
+    <w:rsid w:val="00C46D13"/>
+    <w:rPr>
+      <w:rFonts w:ascii="Tahoma" w:hAnsi="Tahoma" w:cs="Tahoma"/>
+      <w:noProof/>
+      <w:sz w:val="16"/>
+      <w:szCs w:val="16"/>
+      <w:lang w:val="es-AR"/>
+    </w:rPr>
+  </w:style>
+</w:styles>
+</file>
+
+<file path=word/stylesWithEffects.xml><?xml version="1.0" encoding="utf-8"?>
+<w:styles xmlns:wpc="http://schemas.microsoft.com/office/word/2010/wordprocessingCanvas" xmlns:mc="http://schemas.openxmlformats.org/markup-compatibility/2006" xmlns:o="urn:schemas-microsoft-com:office:office" xmlns:r="http://schemas.openxmlformats.org/officeDocument/2006/relationships" xmlns:m="http://schemas.openxmlformats.org/officeDocument/2006/math" xmlns:v="urn:schemas-microsoft-com:vml" xmlns:wp14="http://schemas.microsoft.com/office/word/2010/wordprocessingDrawing" xmlns:wp="http://schemas.openxmlformats.org/drawingml/2006/wordprocessingDrawing" xmlns:w10="urn:schemas-microsoft-com:office:word" xmlns:w="http://schemas.openxmlformats.org/wordprocessingml/2006/main" xmlns:w14="http://schemas.microsoft.com/office/word/2010/wordml" xmlns:wpg="http://schemas.microsoft.com/office/word/2010/wordprocessingGroup" xmlns:wpi="http://schemas.microsoft.com/office/word/2010/wordprocessingInk" xmlns:wne="http://schemas.microsoft.com/office/word/2006/wordml" xmlns:wps="http://schemas.microsoft.com/office/word/2010/wordprocessingShape" mc:Ignorable="w14 wp14">
+  <w:docDefaults>
+    <w:rPrDefault>
+      <w:rPr>
+        <w:rFonts w:asciiTheme="minorHAnsi" w:eastAsiaTheme="minorHAnsi" w:hAnsiTheme="minorHAnsi" w:cstheme="minorBidi"/>
+        <w:sz w:val="22"/>
+        <w:szCs w:val="22"/>
+        <w:lang w:val="en-US" w:eastAsia="en-US" w:bidi="ar-SA"/>
+      </w:rPr>
+    </w:rPrDefault>
+    <w:pPrDefault>
+      <w:pPr>
+        <w:spacing w:after="160" w:line="259" w:lineRule="auto"/>
+      </w:pPr>
+    </w:pPrDefault>
+  </w:docDefaults>
+  <w:latentStyles w:defLockedState="0" w:defUIPriority="99" w:defSemiHidden="1" w:defUnhideWhenUsed="1" w:defQFormat="0" w:count="267">
+    <w:lsdException w:name="Normal" w:semiHidden="0" w:uiPriority="0" w:unhideWhenUsed="0" w:qFormat="1"/>
+    <w:lsdException w:name="heading 1" w:semiHidden="0" w:uiPriority="9" w:unhideWhenUsed="0" w:qFormat="1"/>
+    <w:lsdException w:name="heading 2" w:uiPriority="9" w:qFormat="1"/>
+    <w:lsdException w:name="heading 3" w:uiPriority="9" w:qFormat="1"/>
+    <w:lsdException w:name="heading 4" w:uiPriority="9" w:qFormat="1"/>
+    <w:lsdException w:name="heading 5" w:uiPriority="9" w:qFormat="1"/>
+    <w:lsdException w:name="heading 6" w:uiPriority="9" w:qFormat="1"/>
+    <w:lsdException w:name="heading 7" w:uiPriority="9" w:qFormat="1"/>
+    <w:lsdException w:name="heading 8" w:uiPriority="9" w:qFormat="1"/>
+    <w:lsdException w:name="heading 9" w:uiPriority="9" w:qFormat="1"/>
+    <w:lsdException w:name="toc 1" w:uiPriority="39"/>
+    <w:lsdException w:name="toc 2" w:uiPriority="39"/>
+    <w:lsdException w:name="toc 3" w:uiPriority="39"/>
+    <w:lsdException w:name="toc 4" w:uiPriority="39"/>
+    <w:lsdException w:name="toc 5" w:uiPriority="39"/>
+    <w:lsdException w:name="toc 6" w:uiPriority="39"/>
+    <w:lsdException w:name="toc 7" w:uiPriority="39"/>
+    <w:lsdException w:name="toc 8" w:uiPriority="39"/>
+    <w:lsdException w:name="toc 9" w:uiPriority="39"/>
+    <w:lsdException w:name="footer" w:uiPriority="0"/>
+    <w:lsdException w:name="caption" w:uiPriority="35" w:qFormat="1"/>
+    <w:lsdException w:name="page number" w:uiPriority="0"/>
+    <w:lsdException w:name="Title" w:semiHidden="0" w:uiPriority="10" w:unhideWhenUsed="0" w:qFormat="1"/>
+    <w:lsdException w:name="Default Paragraph Font" w:uiPriority="1"/>
+    <w:lsdException w:name="Subtitle" w:semiHidden="0" w:uiPriority="11" w:unhideWhenUsed="0" w:qFormat="1"/>
+    <w:lsdException w:name="Strong" w:semiHidden="0" w:uiPriority="22" w:unhideWhenUsed="0" w:qFormat="1"/>
+    <w:lsdException w:name="Emphasis" w:semiHidden="0" w:uiPriority="20" w:unhideWhenUsed="0" w:qFormat="1"/>
+    <w:lsdException w:name="Normal Table" w:semiHidden="0" w:unhideWhenUsed="0"/>
+    <w:lsdException w:name="Table Web 3" w:semiHidden="0" w:unhideWhenUsed="0"/>
+    <w:lsdException w:name="Table Grid" w:semiHidden="0" w:uiPriority="39" w:unhideWhenUsed="0"/>
+    <w:lsdException w:name="Table Theme" w:semiHidden="0" w:unhideWhenUsed="0"/>
+    <w:lsdException w:name="Placeholder Text" w:unhideWhenUsed="0"/>
+    <w:lsdException w:name="No Spacing" w:semiHidden="0" w:uiPriority="1" w:unhideWhenUsed="0" w:qFormat="1"/>
+    <w:lsdException w:name="Light Shading" w:semiHidden="0" w:uiPriority="60" w:unhideWhenUsed="0"/>
+    <w:lsdException w:name="Light List" w:semiHidden="0" w:uiPriority="61" w:unhideWhenUsed="0"/>
+    <w:lsdException w:name="Light Grid" w:semiHidden="0" w:uiPriority="62" w:unhideWhenUsed="0"/>
+    <w:lsdException w:name="Medium Shading 1" w:semiHidden="0" w:uiPriority="63" w:unhideWhenUsed="0"/>
+    <w:lsdException w:name="Medium Shading 2" w:semiHidden="0" w:uiPriority="64" w:unhideWhenUsed="0"/>
+    <w:lsdException w:name="Medium List 1" w:semiHidden="0" w:uiPriority="65" w:unhideWhenUsed="0"/>
+    <w:lsdException w:name="Medium List 2" w:semiHidden="0" w:uiPriority="66" w:unhideWhenUsed="0"/>
+    <w:lsdException w:name="Medium Grid 1" w:semiHidden="0" w:uiPriority="67" w:unhideWhenUsed="0"/>
+    <w:lsdException w:name="Medium Grid 2" w:semiHidden="0" w:uiPriority="68" w:unhideWhenUsed="0"/>
+    <w:lsdException w:name="Medium Grid 3" w:semiHidden="0" w:uiPriority="69" w:unhideWhenUsed="0"/>
+    <w:lsdException w:name="Dark List" w:semiHidden="0" w:uiPriority="70" w:unhideWhenUsed="0"/>
+    <w:lsdException w:name="Colorful Shading" w:semiHidden="0" w:uiPriority="71" w:unhideWhenUsed="0"/>
+    <w:lsdException w:name="Colorful List" w:semiHidden="0" w:uiPriority="72" w:unhideWhenUsed="0"/>
+    <w:lsdException w:name="Colorful Grid" w:semiHidden="0" w:uiPriority="73" w:unhideWhenUsed="0"/>
+    <w:lsdException w:name="Light Shading Accent 1" w:semiHidden="0" w:uiPriority="60" w:unhideWhenUsed="0"/>
+    <w:lsdException w:name="Light List Accent 1" w:semiHidden="0" w:uiPriority="61" w:unhideWhenUsed="0"/>
+    <w:lsdException w:name="Light Grid Accent 1" w:semiHidden="0" w:uiPriority="62" w:unhideWhenUsed="0"/>
+    <w:lsdException w:name="Medium Shading 1 Accent 1" w:semiHidden="0" w:uiPriority="63" w:unhideWhenUsed="0"/>
+    <w:lsdException w:name="Medium Shading 2 Accent 1" w:semiHidden="0" w:uiPriority="64" w:unhideWhenUsed="0"/>
+    <w:lsdException w:name="Medium List 1 Accent 1" w:semiHidden="0" w:uiPriority="65" w:unhideWhenUsed="0"/>
+    <w:lsdException w:name="Revision" w:unhideWhenUsed="0"/>
+    <w:lsdException w:name="List Paragraph" w:semiHidden="0" w:uiPriority="34" w:unhideWhenUsed="0" w:qFormat="1"/>
+    <w:lsdException w:name="Quote" w:semiHidden="0" w:uiPriority="29" w:unhideWhenUsed="0" w:qFormat="1"/>
+    <w:lsdException w:name="Intense Quote" w:semiHidden="0" w:uiPriority="30" w:unhideWhenUsed="0" w:qFormat="1"/>
+    <w:lsdException w:name="Medium List 2 Accent 1" w:semiHidden="0" w:uiPriority="66" w:unhideWhenUsed="0"/>
+    <w:lsdException w:name="Medium Grid 1 Accent 1" w:semiHidden="0" w:uiPriority="67" w:unhideWhenUsed="0"/>
+    <w:lsdException w:name="Medium Grid 2 Accent 1" w:semiHidden="0" w:uiPriority="68" w:unhideWhenUsed="0"/>
+    <w:lsdException w:name="Medium Grid 3 Accent 1" w:semiHidden="0" w:uiPriority="69" w:unhideWhenUsed="0"/>
+    <w:lsdException w:name="Dark List Accent 1" w:semiHidden="0" w:uiPriority="70" w:unhideWhenUsed="0"/>
+    <w:lsdException w:name="Colorful Shading Accent 1" w:semiHidden="0" w:uiPriority="71" w:unhideWhenUsed="0"/>
+    <w:lsdException w:name="Colorful List Accent 1" w:semiHidden="0" w:uiPriority="72" w:unhideWhenUsed="0"/>
+    <w:lsdException w:name="Colorful Grid Accent 1" w:semiHidden="0" w:uiPriority="73" w:unhideWhenUsed="0"/>
+    <w:lsdException w:name="Light Shading Accent 2" w:semiHidden="0" w:uiPriority="60" w:unhideWhenUsed="0"/>
+    <w:lsdException w:name="Light List Accent 2" w:semiHidden="0" w:uiPriority="61" w:unhideWhenUsed="0"/>
+    <w:lsdException w:name="Light Grid Accent 2" w:semiHidden="0" w:uiPriority="62" w:unhideWhenUsed="0"/>
+    <w:lsdException w:name="Medium Shading 1 Accent 2" w:semiHidden="0" w:uiPriority="63" w:unhideWhenUsed="0"/>
+    <w:lsdException w:name="Medium Shading 2 Accent 2" w:semiHidden="0" w:uiPriority="64" w:unhideWhenUsed="0"/>
+    <w:lsdException w:name="Medium List 1 Accent 2" w:semiHidden="0" w:uiPriority="65" w:unhideWhenUsed="0"/>
+    <w:lsdException w:name="Medium List 2 Accent 2" w:semiHidden="0" w:uiPriority="66" w:unhideWhenUsed="0"/>
+    <w:lsdException w:name="Medium Grid 1 Accent 2" w:semiHidden="0" w:uiPriority="67" w:unhideWhenUsed="0"/>
+    <w:lsdException w:name="Medium Grid 2 Accent 2" w:semiHidden="0" w:uiPriority="68" w:unhideWhenUsed="0"/>
+    <w:lsdException w:name="Medium Grid 3 Accent 2" w:semiHidden="0" w:uiPriority="69" w:unhideWhenUsed="0"/>
+    <w:lsdException w:name="Dark List Accent 2" w:semiHidden="0" w:uiPriority="70" w:unhideWhenUsed="0"/>
+    <w:lsdException w:name="Colorful Shading Accent 2" w:semiHidden="0" w:uiPriority="71" w:unhideWhenUsed="0"/>
+    <w:lsdException w:name="Colorful List Accent 2" w:semiHidden="0" w:uiPriority="72" w:unhideWhenUsed="0"/>
+    <w:lsdException w:name="Colorful Grid Accent 2" w:semiHidden="0" w:uiPriority="73" w:unhideWhenUsed="0"/>
+    <w:lsdException w:name="Light Shading Accent 3" w:semiHidden="0" w:uiPriority="60" w:unhideWhenUsed="0"/>
+    <w:lsdException w:name="Light List Accent 3" w:semiHidden="0" w:uiPriority="61" w:unhideWhenUsed="0"/>
+    <w:lsdException w:name="Light Grid Accent 3" w:semiHidden="0" w:uiPriority="62" w:unhideWhenUsed="0"/>
+    <w:lsdException w:name="Medium Shading 1 Accent 3" w:semiHidden="0" w:uiPriority="63" w:unhideWhenUsed="0"/>
+    <w:lsdException w:name="Medium Shading 2 Accent 3" w:semiHidden="0" w:uiPriority="64" w:unhideWhenUsed="0"/>
+    <w:lsdException w:name="Medium List 1 Accent 3" w:semiHidden="0" w:uiPriority="65" w:unhideWhenUsed="0"/>
+    <w:lsdException w:name="Medium List 2 Accent 3" w:semiHidden="0" w:uiPriority="66" w:unhideWhenUsed="0"/>
+    <w:lsdException w:name="Medium Grid 1 Accent 3" w:semiHidden="0" w:uiPriority="67" w:unhideWhenUsed="0"/>
+    <w:lsdException w:name="Medium Grid 2 Accent 3" w:semiHidden="0" w:uiPriority="68" w:unhideWhenUsed="0"/>
+    <w:lsdException w:name="Medium Grid 3 Accent 3" w:semiHidden="0" w:uiPriority="69" w:unhideWhenUsed="0"/>
+    <w:lsdException w:name="Dark List Accent 3" w:semiHidden="0" w:uiPriority="70" w:unhideWhenUsed="0"/>
+    <w:lsdException w:name="Colorful Shading Accent 3" w:semiHidden="0" w:uiPriority="71" w:unhideWhenUsed="0"/>
+    <w:lsdException w:name="Colorful List Accent 3" w:semiHidden="0" w:uiPriority="72" w:unhideWhenUsed="0"/>
+    <w:lsdException w:name="Colorful Grid Accent 3" w:semiHidden="0" w:uiPriority="73" w:unhideWhenUsed="0"/>
+    <w:lsdException w:name="Light Shading Accent 4" w:semiHidden="0" w:uiPriority="60" w:unhideWhenUsed="0"/>
+    <w:lsdException w:name="Light List Accent 4" w:semiHidden="0" w:uiPriority="61" w:unhideWhenUsed="0"/>
+    <w:lsdException w:name="Light Grid Accent 4" w:semiHidden="0" w:uiPriority="62" w:unhideWhenUsed="0"/>
+    <w:lsdException w:name="Medium Shading 1 Accent 4" w:semiHidden="0" w:uiPriority="63" w:unhideWhenUsed="0"/>
+    <w:lsdException w:name="Medium Shading 2 Accent 4" w:semiHidden="0" w:uiPriority="64" w:unhideWhenUsed="0"/>
+    <w:lsdException w:name="Medium List 1 Accent 4" w:semiHidden="0" w:uiPriority="65" w:unhideWhenUsed="0"/>
+    <w:lsdException w:name="Medium List 2 Accent 4" w:semiHidden="0" w:uiPriority="66" w:unhideWhenUsed="0"/>
+    <w:lsdException w:name="Medium Grid 1 Accent 4" w:semiHidden="0" w:uiPriority="67" w:unhideWhenUsed="0"/>
+    <w:lsdException w:name="Medium Grid 2 Accent 4" w:semiHidden="0" w:uiPriority="68" w:unhideWhenUsed="0"/>
+    <w:lsdException w:name="Medium Grid 3 Accent 4" w:semiHidden="0" w:uiPriority="69" w:unhideWhenUsed="0"/>
+    <w:lsdException w:name="Dark List Accent 4" w:semiHidden="0" w:uiPriority="70" w:unhideWhenUsed="0"/>
+    <w:lsdException w:name="Colorful Shading Accent 4" w:semiHidden="0" w:uiPriority="71" w:unhideWhenUsed="0"/>
+    <w:lsdException w:name="Colorful List Accent 4" w:semiHidden="0" w:uiPriority="72" w:unhideWhenUsed="0"/>
+    <w:lsdException w:name="Colorful Grid Accent 4" w:semiHidden="0" w:uiPriority="73" w:unhideWhenUsed="0"/>
+    <w:lsdException w:name="Light Shading Accent 5" w:semiHidden="0" w:uiPriority="60" w:unhideWhenUsed="0"/>
+    <w:lsdException w:name="Light List Accent 5" w:semiHidden="0" w:uiPriority="61" w:unhideWhenUsed="0"/>
+    <w:lsdException w:name="Light Grid Accent 5" w:semiHidden="0" w:uiPriority="62" w:unhideWhenUsed="0"/>
+    <w:lsdException w:name="Medium Shading 1 Accent 5" w:semiHidden="0" w:uiPriority="63" w:unhideWhenUsed="0"/>
+    <w:lsdException w:name="Medium Shading 2 Accent 5" w:semiHidden="0" w:uiPriority="64" w:unhideWhenUsed="0"/>
+    <w:lsdException w:name="Medium List 1 Accent 5" w:semiHidden="0" w:uiPriority="65" w:unhideWhenUsed="0"/>
+    <w:lsdException w:name="Medium List 2 Accent 5" w:semiHidden="0" w:uiPriority="66" w:unhideWhenUsed="0"/>
+    <w:lsdException w:name="Medium Grid 1 Accent 5" w:semiHidden="0" w:uiPriority="67" w:unhideWhenUsed="0"/>
+    <w:lsdException w:name="Medium Grid 2 Accent 5" w:semiHidden="0" w:uiPriority="68" w:unhideWhenUsed="0"/>
+    <w:lsdException w:name="Medium Grid 3 Accent 5" w:semiHidden="0" w:uiPriority="69" w:unhideWhenUsed="0"/>
+    <w:lsdException w:name="Dark List Accent 5" w:semiHidden="0" w:uiPriority="70" w:unhideWhenUsed="0"/>
+    <w:lsdException w:name="Colorful Shading Accent 5" w:semiHidden="0" w:uiPriority="71" w:unhideWhenUsed="0"/>
+    <w:lsdException w:name="Colorful List Accent 5" w:semiHidden="0" w:uiPriority="72" w:unhideWhenUsed="0"/>
+    <w:lsdException w:name="Colorful Grid Accent 5" w:semiHidden="0" w:uiPriority="73" w:unhideWhenUsed="0"/>
+    <w:lsdException w:name="Light Shading Accent 6" w:semiHidden="0" w:uiPriority="60" w:unhideWhenUsed="0"/>
+    <w:lsdException w:name="Light List Accent 6" w:semiHidden="0" w:uiPriority="61" w:unhideWhenUsed="0"/>
+    <w:lsdException w:name="Light Grid Accent 6" w:semiHidden="0" w:uiPriority="62" w:unhideWhenUsed="0"/>
+    <w:lsdException w:name="Medium Shading 1 Accent 6" w:semiHidden="0" w:uiPriority="63" w:unhideWhenUsed="0"/>
+    <w:lsdException w:name="Medium Shading 2 Accent 6" w:semiHidden="0" w:uiPriority="64" w:unhideWhenUsed="0"/>
+    <w:lsdException w:name="Medium List 1 Accent 6" w:semiHidden="0" w:uiPriority="65" w:unhideWhenUsed="0"/>
+    <w:lsdException w:name="Medium List 2 Accent 6" w:semiHidden="0" w:uiPriority="66" w:unhideWhenUsed="0"/>
+    <w:lsdException w:name="Medium Grid 1 Accent 6" w:semiHidden="0" w:uiPriority="67" w:unhideWhenUsed="0"/>
+    <w:lsdException w:name="Medium Grid 2 Accent 6" w:semiHidden="0" w:uiPriority="68" w:unhideWhenUsed="0"/>
+    <w:lsdException w:name="Medium Grid 3 Accent 6" w:semiHidden="0" w:uiPriority="69" w:unhideWhenUsed="0"/>
+    <w:lsdException w:name="Dark List Accent 6" w:semiHidden="0" w:uiPriority="70" w:unhideWhenUsed="0"/>
+    <w:lsdException w:name="Colorful Shading Accent 6" w:semiHidden="0" w:uiPriority="71" w:unhideWhenUsed="0"/>
+    <w:lsdException w:name="Colorful List Accent 6" w:semiHidden="0" w:uiPriority="72" w:unhideWhenUsed="0"/>
+    <w:lsdException w:name="Colorful Grid Accent 6" w:semiHidden="0" w:uiPriority="73" w:unhideWhenUsed="0"/>
+    <w:lsdException w:name="Subtle Emphasis" w:semiHidden="0" w:uiPriority="19" w:unhideWhenUsed="0" w:qFormat="1"/>
+    <w:lsdException w:name="Intense Emphasis" w:semiHidden="0" w:uiPriority="21" w:unhideWhenUsed="0" w:qFormat="1"/>
+    <w:lsdException w:name="Subtle Reference" w:semiHidden="0" w:uiPriority="31" w:unhideWhenUsed="0" w:qFormat="1"/>
+    <w:lsdException w:name="Intense Reference" w:semiHidden="0" w:uiPriority="32" w:unhideWhenUsed="0" w:qFormat="1"/>
+    <w:lsdException w:name="Book Title" w:semiHidden="0" w:uiPriority="33" w:unhideWhenUsed="0" w:qFormat="1"/>
+    <w:lsdException w:name="Bibliography" w:uiPriority="37"/>
+    <w:lsdException w:name="TOC Heading" w:uiPriority="39" w:qFormat="1"/>
+  </w:latentStyles>
+  <w:style w:type="paragraph" w:default="1" w:styleId="Normal">
+    <w:name w:val="Normal"/>
+    <w:qFormat/>
+    <w:rPr>
+      <w:noProof/>
+      <w:lang w:val="es-AR"/>
+    </w:rPr>
+  </w:style>
+  <w:style w:type="character" w:default="1" w:styleId="Fuentedeprrafopredeter">
+    <w:name w:val="Default Paragraph Font"/>
+    <w:uiPriority w:val="1"/>
+    <w:semiHidden/>
+    <w:unhideWhenUsed/>
+  </w:style>
+  <w:style w:type="table" w:default="1" w:styleId="Tablanormal">
+    <w:name w:val="Normal Table"/>
+    <w:uiPriority w:val="99"/>
+    <w:semiHidden/>
+    <w:unhideWhenUsed/>
+    <w:tblPr>
+      <w:tblInd w:w="0" w:type="dxa"/>
+      <w:tblCellMar>
+        <w:top w:w="0" w:type="dxa"/>
+        <w:left w:w="108" w:type="dxa"/>
+        <w:bottom w:w="0" w:type="dxa"/>
+        <w:right w:w="108" w:type="dxa"/>
+      </w:tblCellMar>
+    </w:tblPr>
+  </w:style>
+  <w:style w:type="numbering" w:default="1" w:styleId="Sinlista">
+    <w:name w:val="No List"/>
+    <w:uiPriority w:val="99"/>
+    <w:semiHidden/>
+    <w:unhideWhenUsed/>
+  </w:style>
+  <w:style w:type="paragraph" w:styleId="Encabezado">
+    <w:name w:val="header"/>
+    <w:basedOn w:val="Normal"/>
+    <w:link w:val="EncabezadoCar"/>
+    <w:uiPriority w:val="99"/>
+    <w:unhideWhenUsed/>
+    <w:rsid w:val="00417E9E"/>
+    <w:pPr>
+      <w:tabs>
+        <w:tab w:val="center" w:pos="4419"/>
+        <w:tab w:val="right" w:pos="8838"/>
+      </w:tabs>
+      <w:spacing w:after="0" w:line="240" w:lineRule="auto"/>
+    </w:pPr>
+  </w:style>
+  <w:style w:type="character" w:customStyle="1" w:styleId="EncabezadoCar">
+    <w:name w:val="Encabezado Car"/>
+    <w:basedOn w:val="Fuentedeprrafopredeter"/>
+    <w:link w:val="Encabezado"/>
+    <w:uiPriority w:val="99"/>
+    <w:rsid w:val="00417E9E"/>
+    <w:rPr>
+      <w:noProof/>
+      <w:lang w:val="es-AR"/>
+    </w:rPr>
+  </w:style>
+  <w:style w:type="paragraph" w:styleId="Piedepgina">
+    <w:name w:val="footer"/>
+    <w:basedOn w:val="Normal"/>
+    <w:link w:val="PiedepginaCar"/>
+    <w:unhideWhenUsed/>
+    <w:rsid w:val="00417E9E"/>
+    <w:pPr>
+      <w:tabs>
+        <w:tab w:val="center" w:pos="4419"/>
+        <w:tab w:val="right" w:pos="8838"/>
+      </w:tabs>
+      <w:spacing w:after="0" w:line="240" w:lineRule="auto"/>
+    </w:pPr>
+  </w:style>
+  <w:style w:type="character" w:customStyle="1" w:styleId="PiedepginaCar">
+    <w:name w:val="Pie de página Car"/>
+    <w:basedOn w:val="Fuentedeprrafopredeter"/>
+    <w:link w:val="Piedepgina"/>
+    <w:uiPriority w:val="99"/>
+    <w:rsid w:val="00417E9E"/>
+    <w:rPr>
+      <w:noProof/>
+      <w:lang w:val="es-AR"/>
+    </w:rPr>
+  </w:style>
+  <w:style w:type="character" w:styleId="Nmerodepgina">
+    <w:name w:val="page number"/>
+    <w:basedOn w:val="Fuentedeprrafopredeter"/>
+    <w:rsid w:val="00F675E5"/>
+  </w:style>
+  <w:style w:type="paragraph" w:customStyle="1" w:styleId="Preancho">
+    <w:name w:val="Pre. ancho"/>
+    <w:basedOn w:val="Textoindependiente"/>
+    <w:link w:val="PreanchoCar"/>
+    <w:rsid w:val="00F675E5"/>
+    <w:pPr>
+      <w:spacing w:beforeLines="60" w:before="144" w:afterLines="60" w:after="144" w:line="240" w:lineRule="auto"/>
+      <w:ind w:left="540"/>
+      <w:jc w:val="both"/>
+    </w:pPr>
+    <w:rPr>
+      <w:rFonts w:ascii="Verdana" w:eastAsia="Times New Roman" w:hAnsi="Verdana" w:cs="Times New Roman"/>
+      <w:noProof w:val="0"/>
+      <w:spacing w:val="2"/>
+      <w:sz w:val="20"/>
+      <w:szCs w:val="20"/>
+      <w:lang w:val="es-ES" w:eastAsia="es-ES"/>
+    </w:rPr>
+  </w:style>
+  <w:style w:type="character" w:customStyle="1" w:styleId="PreanchoCar">
+    <w:name w:val="Pre. ancho Car"/>
+    <w:basedOn w:val="Fuentedeprrafopredeter"/>
+    <w:link w:val="Preancho"/>
+    <w:locked/>
+    <w:rsid w:val="00F675E5"/>
+    <w:rPr>
+      <w:rFonts w:ascii="Verdana" w:eastAsia="Times New Roman" w:hAnsi="Verdana" w:cs="Times New Roman"/>
+      <w:spacing w:val="2"/>
+      <w:sz w:val="20"/>
+      <w:szCs w:val="20"/>
+      <w:lang w:val="es-ES" w:eastAsia="es-ES"/>
+    </w:rPr>
+  </w:style>
+  <w:style w:type="paragraph" w:styleId="Prrafodelista">
+    <w:name w:val="List Paragraph"/>
+    <w:basedOn w:val="Normal"/>
+    <w:uiPriority w:val="34"/>
+    <w:qFormat/>
+    <w:rsid w:val="00F675E5"/>
+    <w:pPr>
+      <w:spacing w:after="200" w:line="276" w:lineRule="auto"/>
+      <w:ind w:left="720"/>
+      <w:contextualSpacing/>
+    </w:pPr>
+    <w:rPr>
+      <w:rFonts w:ascii="Calibri" w:eastAsia="Times New Roman" w:hAnsi="Calibri" w:cs="Calibri"/>
+      <w:noProof w:val="0"/>
+      <w:lang w:val="es-ES" w:eastAsia="es-ES"/>
+    </w:rPr>
+  </w:style>
+  <w:style w:type="paragraph" w:styleId="Textoindependiente">
+    <w:name w:val="Body Text"/>
+    <w:basedOn w:val="Normal"/>
+    <w:link w:val="TextoindependienteCar"/>
+    <w:uiPriority w:val="99"/>
+    <w:semiHidden/>
+    <w:unhideWhenUsed/>
+    <w:rsid w:val="00F675E5"/>
+    <w:pPr>
+      <w:spacing w:after="120"/>
+    </w:pPr>
+  </w:style>
+  <w:style w:type="character" w:customStyle="1" w:styleId="TextoindependienteCar">
+    <w:name w:val="Texto independiente Car"/>
+    <w:basedOn w:val="Fuentedeprrafopredeter"/>
+    <w:link w:val="Textoindependiente"/>
+    <w:uiPriority w:val="99"/>
+    <w:semiHidden/>
+    <w:rsid w:val="00F675E5"/>
+    <w:rPr>
+      <w:noProof/>
+      <w:lang w:val="es-AR"/>
+    </w:rPr>
+  </w:style>
+  <w:style w:type="paragraph" w:customStyle="1" w:styleId="Default">
+    <w:name w:val="Default"/>
+    <w:rsid w:val="00C07FE8"/>
+    <w:pPr>
+      <w:autoSpaceDE w:val="0"/>
+      <w:autoSpaceDN w:val="0"/>
+      <w:adjustRightInd w:val="0"/>
+      <w:spacing w:after="0" w:line="240" w:lineRule="auto"/>
+    </w:pPr>
+    <w:rPr>
+      <w:rFonts w:ascii="Tahoma" w:eastAsia="Times New Roman" w:hAnsi="Tahoma" w:cs="Tahoma"/>
+      <w:color w:val="000000"/>
+      <w:sz w:val="24"/>
+      <w:szCs w:val="24"/>
+      <w:lang w:val="es-AR" w:eastAsia="es-AR"/>
+    </w:rPr>
+  </w:style>
+  <w:style w:type="paragraph" w:styleId="Textodeglobo">
+    <w:name w:val="Balloon Text"/>
+    <w:basedOn w:val="Normal"/>
+    <w:link w:val="TextodegloboCar"/>
+    <w:uiPriority w:val="99"/>
+    <w:semiHidden/>
+    <w:unhideWhenUsed/>
+    <w:rsid w:val="00C46D13"/>
+    <w:pPr>
+      <w:spacing w:after="0" w:line="240" w:lineRule="auto"/>
+    </w:pPr>
+    <w:rPr>
+      <w:rFonts w:ascii="Tahoma" w:hAnsi="Tahoma" w:cs="Tahoma"/>
+      <w:sz w:val="16"/>
+      <w:szCs w:val="16"/>
+    </w:rPr>
+  </w:style>
+  <w:style w:type="character" w:customStyle="1" w:styleId="TextodegloboCar">
+    <w:name w:val="Texto de globo Car"/>
+    <w:basedOn w:val="Fuentedeprrafopredeter"/>
+    <w:link w:val="Textodeglobo"/>
+    <w:uiPriority w:val="99"/>
+    <w:semiHidden/>
+    <w:rsid w:val="00C46D13"/>
+    <w:rPr>
+      <w:rFonts w:ascii="Tahoma" w:hAnsi="Tahoma" w:cs="Tahoma"/>
+      <w:noProof/>
+      <w:sz w:val="16"/>
+      <w:szCs w:val="16"/>
+      <w:lang w:val="es-AR"/>
     </w:rPr>
   </w:style>
 </w:styles>
@@ -5126,7 +5278,7 @@
   <a:extraClrSchemeLst/>
   <a:extLst>
     <a:ext uri="{05A4C25C-085E-4340-85A3-A5531E510DB2}">
-      <thm15:themeFamily xmlns:thm15="http://schemas.microsoft.com/office/thememl/2012/main" name="Office Theme" id="{62F939B6-93AF-4DB8-9C6B-D6C7DFDC589F}" vid="{4A3C46E8-61CC-4603-A589-7422A47A8E4A}"/>
+      <thm15:themeFamily xmlns:thm15="http://schemas.microsoft.com/office/thememl/2012/main" xmlns="" name="Office Theme" id="{62F939B6-93AF-4DB8-9C6B-D6C7DFDC589F}" vid="{4A3C46E8-61CC-4603-A589-7422A47A8E4A}"/>
     </a:ext>
   </a:extLst>
 </a:theme>
